--- a/Projekt_Simulator_D1D2.docx
+++ b/Projekt_Simulator_D1D2.docx
@@ -1390,7 +1390,13 @@
         </w:numPr>
       </w:pPr>
       <w:r>
-        <w:t>Simulatro naj bo mogoče izvajati v avtomatskem in testnem režimo.</w:t>
+        <w:t>Simulat</w:t>
+      </w:r>
+      <w:r>
+        <w:t>or</w:t>
+      </w:r>
+      <w:r>
+        <w:t xml:space="preserve"> naj bo mogoče izvajati v avtomatskem in testnem režimo.</w:t>
       </w:r>
     </w:p>
     <w:p>
@@ -2421,6 +2427,14 @@
                 <w:szCs w:val="18"/>
               </w:rPr>
             </w:pPr>
+            <w:r>
+              <w:rPr>
+                <w:rFonts w:cs="Arial"/>
+                <w:sz w:val="18"/>
+                <w:szCs w:val="18"/>
+              </w:rPr>
+              <w:t>1 stran</w:t>
+            </w:r>
           </w:p>
         </w:tc>
         <w:tc>
@@ -2436,6 +2450,14 @@
                 <w:szCs w:val="18"/>
               </w:rPr>
             </w:pPr>
+            <w:r>
+              <w:rPr>
+                <w:rFonts w:cs="Arial"/>
+                <w:sz w:val="18"/>
+                <w:szCs w:val="18"/>
+              </w:rPr>
+              <w:t>1</w:t>
+            </w:r>
           </w:p>
         </w:tc>
         <w:tc>
@@ -2451,6 +2473,22 @@
                 <w:szCs w:val="18"/>
               </w:rPr>
             </w:pPr>
+            <w:r>
+              <w:rPr>
+                <w:rFonts w:cs="Arial"/>
+                <w:sz w:val="18"/>
+                <w:szCs w:val="18"/>
+              </w:rPr>
+              <w:t>J. Kocijan</w:t>
+            </w:r>
+            <w:r>
+              <w:rPr>
+                <w:rFonts w:cs="Arial"/>
+                <w:sz w:val="18"/>
+                <w:szCs w:val="18"/>
+              </w:rPr>
+              <w:t xml:space="preserve"> + G. Medvar</w:t>
+            </w:r>
           </w:p>
         </w:tc>
         <w:tc>
@@ -2466,6 +2504,14 @@
                 <w:szCs w:val="18"/>
               </w:rPr>
             </w:pPr>
+            <w:r>
+              <w:rPr>
+                <w:rFonts w:cs="Arial"/>
+                <w:sz w:val="18"/>
+                <w:szCs w:val="18"/>
+              </w:rPr>
+              <w:t>Splošni pregled</w:t>
+            </w:r>
           </w:p>
         </w:tc>
         <w:tc>
@@ -2496,6 +2542,14 @@
                 <w:szCs w:val="18"/>
               </w:rPr>
             </w:pPr>
+            <w:r>
+              <w:rPr>
+                <w:rFonts w:cs="Arial"/>
+                <w:sz w:val="18"/>
+                <w:szCs w:val="18"/>
+              </w:rPr>
+              <w:t>Ustno</w:t>
+            </w:r>
           </w:p>
         </w:tc>
         <w:tc>
@@ -2588,6 +2642,14 @@
                 <w:szCs w:val="18"/>
               </w:rPr>
             </w:pPr>
+            <w:r>
+              <w:rPr>
+                <w:rFonts w:cs="Arial"/>
+                <w:sz w:val="18"/>
+                <w:szCs w:val="18"/>
+              </w:rPr>
+              <w:t>5 strani</w:t>
+            </w:r>
           </w:p>
         </w:tc>
         <w:tc>
@@ -2604,6 +2666,14 @@
                 <w:szCs w:val="18"/>
               </w:rPr>
             </w:pPr>
+            <w:r>
+              <w:rPr>
+                <w:rFonts w:cs="Arial"/>
+                <w:sz w:val="18"/>
+                <w:szCs w:val="18"/>
+              </w:rPr>
+              <w:t>9</w:t>
+            </w:r>
           </w:p>
         </w:tc>
         <w:tc>
@@ -2620,6 +2690,14 @@
                 <w:szCs w:val="18"/>
               </w:rPr>
             </w:pPr>
+            <w:r>
+              <w:rPr>
+                <w:rFonts w:cs="Arial"/>
+                <w:sz w:val="18"/>
+                <w:szCs w:val="18"/>
+              </w:rPr>
+              <w:t>J. Kocijan + G. Medvar</w:t>
+            </w:r>
           </w:p>
         </w:tc>
         <w:tc>
@@ -2636,6 +2714,14 @@
                 <w:szCs w:val="18"/>
               </w:rPr>
             </w:pPr>
+            <w:r>
+              <w:rPr>
+                <w:rFonts w:cs="Arial"/>
+                <w:sz w:val="18"/>
+                <w:szCs w:val="18"/>
+              </w:rPr>
+              <w:t>Splošni pregled</w:t>
+            </w:r>
           </w:p>
         </w:tc>
         <w:tc>
@@ -2668,6 +2754,14 @@
                 <w:szCs w:val="18"/>
               </w:rPr>
             </w:pPr>
+            <w:r>
+              <w:rPr>
+                <w:rFonts w:cs="Arial"/>
+                <w:sz w:val="18"/>
+                <w:szCs w:val="18"/>
+              </w:rPr>
+              <w:t>Ustno</w:t>
+            </w:r>
           </w:p>
         </w:tc>
         <w:tc>
@@ -2758,6 +2852,14 @@
                 <w:szCs w:val="18"/>
               </w:rPr>
             </w:pPr>
+            <w:r>
+              <w:rPr>
+                <w:rFonts w:cs="Arial"/>
+                <w:sz w:val="18"/>
+                <w:szCs w:val="18"/>
+              </w:rPr>
+              <w:t>8 strani</w:t>
+            </w:r>
           </w:p>
         </w:tc>
         <w:tc>
@@ -2788,6 +2890,22 @@
                 <w:szCs w:val="18"/>
               </w:rPr>
             </w:pPr>
+            <w:r>
+              <w:rPr>
+                <w:rFonts w:cs="Arial"/>
+                <w:sz w:val="18"/>
+                <w:szCs w:val="18"/>
+              </w:rPr>
+              <w:t>J. Kocij</w:t>
+            </w:r>
+            <w:r>
+              <w:rPr>
+                <w:rFonts w:cs="Arial"/>
+                <w:sz w:val="18"/>
+                <w:szCs w:val="18"/>
+              </w:rPr>
+              <w:t>an</w:t>
+            </w:r>
           </w:p>
         </w:tc>
         <w:tc>
@@ -2915,6 +3033,14 @@
                 <w:szCs w:val="18"/>
               </w:rPr>
             </w:pPr>
+            <w:r>
+              <w:rPr>
+                <w:rFonts w:cs="Arial"/>
+                <w:sz w:val="18"/>
+                <w:szCs w:val="18"/>
+              </w:rPr>
+              <w:t>500 LOC</w:t>
+            </w:r>
           </w:p>
         </w:tc>
         <w:tc>
@@ -2947,6 +3073,14 @@
                 <w:szCs w:val="18"/>
               </w:rPr>
             </w:pPr>
+            <w:r>
+              <w:rPr>
+                <w:rFonts w:cs="Arial"/>
+                <w:sz w:val="18"/>
+                <w:szCs w:val="18"/>
+              </w:rPr>
+              <w:t>G. Medvar</w:t>
+            </w:r>
           </w:p>
         </w:tc>
         <w:tc>
@@ -3085,6 +3219,14 @@
                 <w:szCs w:val="18"/>
               </w:rPr>
             </w:pPr>
+            <w:r>
+              <w:rPr>
+                <w:rFonts w:cs="Arial"/>
+                <w:sz w:val="18"/>
+                <w:szCs w:val="18"/>
+              </w:rPr>
+              <w:t>15</w:t>
+            </w:r>
           </w:p>
         </w:tc>
         <w:tc>
@@ -3115,6 +3257,14 @@
                 <w:szCs w:val="18"/>
               </w:rPr>
             </w:pPr>
+            <w:r>
+              <w:rPr>
+                <w:rFonts w:cs="Arial"/>
+                <w:sz w:val="18"/>
+                <w:szCs w:val="18"/>
+              </w:rPr>
+              <w:t>J. Kocijan</w:t>
+            </w:r>
           </w:p>
         </w:tc>
         <w:tc>
@@ -3252,6 +3402,14 @@
                 <w:szCs w:val="18"/>
               </w:rPr>
             </w:pPr>
+            <w:r>
+              <w:rPr>
+                <w:rFonts w:cs="Arial"/>
+                <w:sz w:val="18"/>
+                <w:szCs w:val="18"/>
+              </w:rPr>
+              <w:t>5 strani</w:t>
+            </w:r>
           </w:p>
         </w:tc>
         <w:tc>
@@ -3284,6 +3442,14 @@
                 <w:szCs w:val="18"/>
               </w:rPr>
             </w:pPr>
+            <w:r>
+              <w:rPr>
+                <w:rFonts w:cs="Arial"/>
+                <w:sz w:val="18"/>
+                <w:szCs w:val="18"/>
+              </w:rPr>
+              <w:t>J. Kocijan</w:t>
+            </w:r>
           </w:p>
         </w:tc>
         <w:tc>
@@ -3422,6 +3588,14 @@
                 <w:szCs w:val="18"/>
               </w:rPr>
             </w:pPr>
+            <w:r>
+              <w:rPr>
+                <w:rFonts w:cs="Arial"/>
+                <w:sz w:val="18"/>
+                <w:szCs w:val="18"/>
+              </w:rPr>
+              <w:t>5 strani</w:t>
+            </w:r>
           </w:p>
         </w:tc>
         <w:tc>
@@ -3452,6 +3626,14 @@
                 <w:szCs w:val="18"/>
               </w:rPr>
             </w:pPr>
+            <w:r>
+              <w:rPr>
+                <w:rFonts w:cs="Arial"/>
+                <w:sz w:val="18"/>
+                <w:szCs w:val="18"/>
+              </w:rPr>
+              <w:t>G. Medvar</w:t>
+            </w:r>
           </w:p>
         </w:tc>
         <w:tc>
@@ -3589,6 +3771,14 @@
                 <w:szCs w:val="18"/>
               </w:rPr>
             </w:pPr>
+            <w:r>
+              <w:rPr>
+                <w:rFonts w:cs="Arial"/>
+                <w:sz w:val="18"/>
+                <w:szCs w:val="18"/>
+              </w:rPr>
+              <w:t>4 strani</w:t>
+            </w:r>
           </w:p>
         </w:tc>
         <w:tc>
@@ -3621,6 +3811,14 @@
                 <w:szCs w:val="18"/>
               </w:rPr>
             </w:pPr>
+            <w:r>
+              <w:rPr>
+                <w:rFonts w:cs="Arial"/>
+                <w:sz w:val="18"/>
+                <w:szCs w:val="18"/>
+              </w:rPr>
+              <w:t>G. Medvar</w:t>
+            </w:r>
           </w:p>
         </w:tc>
         <w:tc>
@@ -3752,6 +3950,14 @@
                 <w:szCs w:val="18"/>
               </w:rPr>
             </w:pPr>
+            <w:r>
+              <w:rPr>
+                <w:rFonts w:cs="Arial"/>
+                <w:sz w:val="18"/>
+                <w:szCs w:val="18"/>
+              </w:rPr>
+              <w:t>2000 LOC</w:t>
+            </w:r>
           </w:p>
         </w:tc>
         <w:tc>
@@ -3784,6 +3990,14 @@
                 <w:szCs w:val="18"/>
               </w:rPr>
             </w:pPr>
+            <w:r>
+              <w:rPr>
+                <w:rFonts w:cs="Arial"/>
+                <w:sz w:val="18"/>
+                <w:szCs w:val="18"/>
+              </w:rPr>
+              <w:t>G. Medvar</w:t>
+            </w:r>
           </w:p>
         </w:tc>
         <w:tc>
@@ -4449,6 +4663,14 @@
                 <w:szCs w:val="18"/>
               </w:rPr>
             </w:pPr>
+            <w:r>
+              <w:rPr>
+                <w:rFonts w:cs="Arial"/>
+                <w:sz w:val="18"/>
+                <w:szCs w:val="18"/>
+              </w:rPr>
+              <w:t>28.10.2021</w:t>
+            </w:r>
           </w:p>
         </w:tc>
         <w:tc>
@@ -4464,6 +4686,14 @@
                 <w:szCs w:val="18"/>
               </w:rPr>
             </w:pPr>
+            <w:r>
+              <w:rPr>
+                <w:rFonts w:cs="Arial"/>
+                <w:sz w:val="18"/>
+                <w:szCs w:val="18"/>
+              </w:rPr>
+              <w:t>27.10.2021</w:t>
+            </w:r>
           </w:p>
         </w:tc>
         <w:tc>
@@ -4479,6 +4709,14 @@
                 <w:szCs w:val="18"/>
               </w:rPr>
             </w:pPr>
+            <w:r>
+              <w:rPr>
+                <w:rFonts w:cs="Arial"/>
+                <w:sz w:val="18"/>
+                <w:szCs w:val="18"/>
+              </w:rPr>
+              <w:t>6</w:t>
+            </w:r>
           </w:p>
         </w:tc>
         <w:tc>
@@ -4494,6 +4732,22 @@
                 <w:szCs w:val="18"/>
               </w:rPr>
             </w:pPr>
+            <w:r>
+              <w:rPr>
+                <w:rFonts w:cs="Arial"/>
+                <w:sz w:val="18"/>
+                <w:szCs w:val="18"/>
+              </w:rPr>
+              <w:t>30</w:t>
+            </w:r>
+            <w:r>
+              <w:rPr>
+                <w:rFonts w:cs="Arial"/>
+                <w:sz w:val="18"/>
+                <w:szCs w:val="18"/>
+              </w:rPr>
+              <w:t>0</w:t>
+            </w:r>
           </w:p>
         </w:tc>
         <w:tc>
@@ -4509,6 +4763,14 @@
                 <w:szCs w:val="18"/>
               </w:rPr>
             </w:pPr>
+            <w:r>
+              <w:rPr>
+                <w:rFonts w:cs="Arial"/>
+                <w:sz w:val="18"/>
+                <w:szCs w:val="18"/>
+              </w:rPr>
+              <w:t>4</w:t>
+            </w:r>
           </w:p>
         </w:tc>
         <w:tc>
@@ -4524,6 +4786,22 @@
                 <w:szCs w:val="18"/>
               </w:rPr>
             </w:pPr>
+            <w:r>
+              <w:rPr>
+                <w:rFonts w:cs="Arial"/>
+                <w:sz w:val="18"/>
+                <w:szCs w:val="18"/>
+              </w:rPr>
+              <w:t>20</w:t>
+            </w:r>
+            <w:r>
+              <w:rPr>
+                <w:rFonts w:cs="Arial"/>
+                <w:sz w:val="18"/>
+                <w:szCs w:val="18"/>
+              </w:rPr>
+              <w:t>0</w:t>
+            </w:r>
           </w:p>
         </w:tc>
         <w:tc>
@@ -4539,6 +4817,14 @@
                 <w:szCs w:val="18"/>
               </w:rPr>
             </w:pPr>
+            <w:r>
+              <w:rPr>
+                <w:rFonts w:cs="Arial"/>
+                <w:sz w:val="18"/>
+                <w:szCs w:val="18"/>
+              </w:rPr>
+              <w:t>J. Kocijan</w:t>
+            </w:r>
           </w:p>
         </w:tc>
         <w:tc>
@@ -4554,6 +4840,14 @@
                 <w:szCs w:val="18"/>
               </w:rPr>
             </w:pPr>
+            <w:r>
+              <w:rPr>
+                <w:rFonts w:cs="Arial"/>
+                <w:sz w:val="18"/>
+                <w:szCs w:val="18"/>
+              </w:rPr>
+              <w:t>J. Kocijan</w:t>
+            </w:r>
           </w:p>
         </w:tc>
       </w:tr>
@@ -4632,6 +4926,14 @@
                 <w:szCs w:val="18"/>
               </w:rPr>
             </w:pPr>
+            <w:r>
+              <w:rPr>
+                <w:rFonts w:cs="Arial"/>
+                <w:sz w:val="18"/>
+                <w:szCs w:val="18"/>
+              </w:rPr>
+              <w:t>11.11.2021</w:t>
+            </w:r>
           </w:p>
         </w:tc>
         <w:tc>
@@ -4819,6 +5121,14 @@
                 <w:szCs w:val="18"/>
               </w:rPr>
             </w:pPr>
+            <w:r>
+              <w:rPr>
+                <w:rFonts w:cs="Arial"/>
+                <w:sz w:val="18"/>
+                <w:szCs w:val="18"/>
+              </w:rPr>
+              <w:t>06.01.2021</w:t>
+            </w:r>
           </w:p>
         </w:tc>
         <w:tc>
@@ -5002,6 +5312,14 @@
                 <w:szCs w:val="18"/>
               </w:rPr>
             </w:pPr>
+            <w:r>
+              <w:rPr>
+                <w:rFonts w:cs="Arial"/>
+                <w:sz w:val="18"/>
+                <w:szCs w:val="18"/>
+              </w:rPr>
+              <w:t>13.01.2021</w:t>
+            </w:r>
           </w:p>
         </w:tc>
         <w:tc>
@@ -5189,6 +5507,14 @@
                 <w:szCs w:val="18"/>
               </w:rPr>
             </w:pPr>
+            <w:r>
+              <w:rPr>
+                <w:rFonts w:cs="Arial"/>
+                <w:sz w:val="18"/>
+                <w:szCs w:val="18"/>
+              </w:rPr>
+              <w:t>18.11.2021</w:t>
+            </w:r>
           </w:p>
         </w:tc>
         <w:tc>
@@ -5372,6 +5698,14 @@
                 <w:szCs w:val="18"/>
               </w:rPr>
             </w:pPr>
+            <w:r>
+              <w:rPr>
+                <w:rFonts w:cs="Arial"/>
+                <w:sz w:val="18"/>
+                <w:szCs w:val="18"/>
+              </w:rPr>
+              <w:t>09.12.2021</w:t>
+            </w:r>
           </w:p>
         </w:tc>
         <w:tc>
@@ -5559,6 +5893,14 @@
                 <w:szCs w:val="18"/>
               </w:rPr>
             </w:pPr>
+            <w:r>
+              <w:rPr>
+                <w:rFonts w:cs="Arial"/>
+                <w:sz w:val="18"/>
+                <w:szCs w:val="18"/>
+              </w:rPr>
+              <w:t>23.12.2021</w:t>
+            </w:r>
           </w:p>
         </w:tc>
         <w:tc>
@@ -5742,6 +6084,14 @@
                 <w:szCs w:val="18"/>
               </w:rPr>
             </w:pPr>
+            <w:r>
+              <w:rPr>
+                <w:rFonts w:cs="Arial"/>
+                <w:sz w:val="18"/>
+                <w:szCs w:val="18"/>
+              </w:rPr>
+              <w:t>20.01.2022</w:t>
+            </w:r>
           </w:p>
         </w:tc>
         <w:tc>
@@ -5885,6 +6235,7 @@
                 <w:sz w:val="18"/>
                 <w:szCs w:val="18"/>
               </w:rPr>
+              <w:lastRenderedPageBreak/>
               <w:t>A9</w:t>
             </w:r>
           </w:p>
@@ -5929,6 +6280,22 @@
                 <w:szCs w:val="18"/>
               </w:rPr>
             </w:pPr>
+            <w:r>
+              <w:rPr>
+                <w:rFonts w:cs="Arial"/>
+                <w:sz w:val="18"/>
+                <w:szCs w:val="18"/>
+              </w:rPr>
+              <w:t>20.01.202</w:t>
+            </w:r>
+            <w:r>
+              <w:rPr>
+                <w:rFonts w:cs="Arial"/>
+                <w:sz w:val="18"/>
+                <w:szCs w:val="18"/>
+              </w:rPr>
+              <w:t>2</w:t>
+            </w:r>
           </w:p>
         </w:tc>
         <w:tc>
@@ -6486,6 +6853,9 @@
             <w:pPr>
               <w:jc w:val="center"/>
             </w:pPr>
+            <w:r>
+              <w:t>PROstor d.o.o.</w:t>
+            </w:r>
           </w:p>
         </w:tc>
         <w:tc>
@@ -6564,6 +6934,9 @@
             <w:pPr>
               <w:jc w:val="center"/>
             </w:pPr>
+            <w:r>
+              <w:t>Jakov Kocijan</w:t>
+            </w:r>
           </w:p>
         </w:tc>
         <w:tc>
@@ -6643,6 +7016,9 @@
             <w:pPr>
               <w:jc w:val="center"/>
             </w:pPr>
+            <w:r>
+              <w:t>Gabriel Medvar</w:t>
+            </w:r>
           </w:p>
         </w:tc>
         <w:tc>
@@ -6819,7 +7195,11 @@
           <w:tcPr>
             <w:tcW w:w="2518" w:type="dxa"/>
           </w:tcPr>
-          <w:p/>
+          <w:p>
+            <w:r>
+              <w:t>Visual Studio, C++</w:t>
+            </w:r>
+          </w:p>
         </w:tc>
         <w:tc>
           <w:tcPr>
@@ -6838,7 +7218,11 @@
             <w:tcW w:w="2518" w:type="dxa"/>
             <w:shd w:val="clear" w:color="auto" w:fill="F3F3F3"/>
           </w:tcPr>
-          <w:p/>
+          <w:p>
+            <w:r>
+              <w:t>MS Word</w:t>
+            </w:r>
+          </w:p>
         </w:tc>
         <w:tc>
           <w:tcPr>
@@ -6918,8 +7302,8 @@
         <w:tblLook w:val="0000" w:firstRow="0" w:lastRow="0" w:firstColumn="0" w:lastColumn="0" w:noHBand="0" w:noVBand="0"/>
       </w:tblPr>
       <w:tblGrid>
-        <w:gridCol w:w="2463"/>
-        <w:gridCol w:w="6599"/>
+        <w:gridCol w:w="2472"/>
+        <w:gridCol w:w="6590"/>
       </w:tblGrid>
       <w:tr>
         <w:tc>
@@ -6970,7 +7354,11 @@
           <w:tcPr>
             <w:tcW w:w="2518" w:type="dxa"/>
           </w:tcPr>
-          <w:p/>
+          <w:p>
+            <w:r>
+              <w:t>PC računalniki</w:t>
+            </w:r>
+          </w:p>
         </w:tc>
         <w:tc>
           <w:tcPr>
@@ -6989,7 +7377,11 @@
             <w:tcW w:w="2518" w:type="dxa"/>
             <w:shd w:val="clear" w:color="auto" w:fill="F3F3F3"/>
           </w:tcPr>
-          <w:p/>
+          <w:p>
+            <w:r>
+              <w:t>Tiskalnik</w:t>
+            </w:r>
+          </w:p>
         </w:tc>
         <w:tc>
           <w:tcPr>
@@ -15941,7 +16333,11 @@
           <w:tcPr>
             <w:tcW w:w="5157" w:type="dxa"/>
           </w:tcPr>
-          <w:p/>
+          <w:p>
+            <w:r>
+              <w:t>PROstro d.o.o.</w:t>
+            </w:r>
+          </w:p>
         </w:tc>
       </w:tr>
       <w:tr>

--- a/Projekt_Simulator_D1D2.docx
+++ b/Projekt_Simulator_D1D2.docx
@@ -519,7 +519,7 @@
             <w:hyperlink r:id="rId12" w:history="1">
               <w:r>
                 <w:rPr>
-                  <w:rStyle w:val="Hyperlink"/>
+                  <w:rStyle w:val="Hiperveza"/>
                   <w:rFonts w:cs="Arial"/>
                 </w:rPr>
                 <w:t>jakov.kocijan@student.um.si</w:t>
@@ -613,7 +613,7 @@
             <w:hyperlink r:id="rId13" w:history="1">
               <w:r>
                 <w:rPr>
-                  <w:rStyle w:val="Hyperlink"/>
+                  <w:rStyle w:val="Hiperveza"/>
                   <w:rFonts w:cs="Arial"/>
                 </w:rPr>
                 <w:t>gabriel.medvar@student.um.si</w:t>
@@ -852,7 +852,7 @@
     </w:tbl>
     <w:p>
       <w:pPr>
-        <w:pStyle w:val="Heading1"/>
+        <w:pStyle w:val="Naslov1"/>
       </w:pPr>
       <w:r>
         <w:lastRenderedPageBreak/>
@@ -1025,7 +1025,7 @@
     <w:p/>
     <w:p>
       <w:pPr>
-        <w:pStyle w:val="Heading1"/>
+        <w:pStyle w:val="Naslov1"/>
       </w:pPr>
       <w:bookmarkStart w:id="1" w:name="_Ref7420691"/>
       <w:r>
@@ -1036,7 +1036,7 @@
     </w:p>
     <w:p>
       <w:pPr>
-        <w:pStyle w:val="Heading2"/>
+        <w:pStyle w:val="Naslov2"/>
       </w:pPr>
       <w:r>
         <w:t>Identifikacija dokumenta, povezava z drugimi dokumenti</w:t>
@@ -1270,7 +1270,7 @@
     <w:p/>
     <w:p>
       <w:pPr>
-        <w:pStyle w:val="Heading2"/>
+        <w:pStyle w:val="Naslov2"/>
       </w:pPr>
       <w:r>
         <w:t>Kratek opis problema</w:t>
@@ -1281,31 +1281,7 @@
         <w:pStyle w:val="Normal0"/>
       </w:pPr>
       <w:r>
-        <w:t xml:space="preserve">Firma </w:t>
-      </w:r>
-      <w:r>
-        <w:t>PROstor d.o.o.</w:t>
-      </w:r>
-      <w:r>
-        <w:t xml:space="preserve"> (v nadaljevanju naročnik) je 2</w:t>
-      </w:r>
-      <w:r>
-        <w:t>1</w:t>
-      </w:r>
-      <w:r>
-        <w:t>.</w:t>
-      </w:r>
-      <w:r>
-        <w:t>10</w:t>
-      </w:r>
-      <w:r>
-        <w:t>.20</w:t>
-      </w:r>
-      <w:r>
-        <w:t>21</w:t>
-      </w:r>
-      <w:r>
-        <w:t xml:space="preserve"> predložila svoje zahteve, na podlagi katerih je bil izdelan ta plan projekta.</w:t>
+        <w:t>Firma PROstor d.o.o. (v nadaljevanju naročnik) je 21.10.2021 predložila svoje zahteve, na podlagi katerih je bil izdelan ta plan projekta.</w:t>
       </w:r>
     </w:p>
     <w:p>
@@ -1316,37 +1292,7 @@
         <w:t xml:space="preserve">Naročnik </w:t>
       </w:r>
       <w:r>
-        <w:t xml:space="preserve">potrebuja </w:t>
-      </w:r>
-      <w:r>
-        <w:t>centraln</w:t>
-      </w:r>
-      <w:r>
-        <w:t>i</w:t>
-      </w:r>
-      <w:r>
-        <w:t xml:space="preserve"> sistem za upravljanje poslovnega prostora, s čimer se nadeja</w:t>
-      </w:r>
-      <w:r>
-        <w:t>jo</w:t>
-      </w:r>
-      <w:r>
-        <w:t xml:space="preserve"> preboja na trg in s tem izboljšanja poslovnega uspeha. Skladno s stanjem na trgu optimizacije poslovnih prostorov</w:t>
-      </w:r>
-      <w:r>
-        <w:t xml:space="preserve"> </w:t>
-      </w:r>
-      <w:r>
-        <w:t xml:space="preserve">v podjetju </w:t>
-      </w:r>
-      <w:r>
-        <w:t xml:space="preserve">želijo </w:t>
-      </w:r>
-      <w:r>
-        <w:t>prilagodili tako, da naslavljajo probleme v povezavi s Covid-19 in za njih ponujajo visokotehnološke rešitve</w:t>
-      </w:r>
-      <w:r>
-        <w:t>.</w:t>
+        <w:t>potrebuja centralni sistem za upravljanje poslovnega prostora, s čimer se nadejajo preboja na trg in s tem izboljšanja poslovnega uspeha. Skladno s stanjem na trgu optimizacije poslovnih prostorov v podjetju želijo prilagodili tako, da naslavljajo probleme v povezavi s Covid-19 in za njih ponujajo visokotehnološke rešitve.</w:t>
       </w:r>
     </w:p>
     <w:p>
@@ -1360,7 +1306,7 @@
     </w:p>
     <w:p>
       <w:pPr>
-        <w:pStyle w:val="Heading3"/>
+        <w:pStyle w:val="Naslov3"/>
       </w:pPr>
       <w:r>
         <w:t>Globalni cilji (globalne zahteve), ki jih želimo s produktom doseči</w:t>
@@ -1375,10 +1321,7 @@
         </w:numPr>
       </w:pPr>
       <w:r>
-        <w:t>Simulator naj omogoča krmiljenje temperature, vlage in osvetljenosti prostora v osnovnem načinu delovanja</w:t>
-      </w:r>
-      <w:r>
-        <w:t>.</w:t>
+        <w:t>Simulator naj omogoča krmiljenje temperature, vlage in osvetljenosti prostora v osnovnem načinu delovanja.</w:t>
       </w:r>
     </w:p>
     <w:p>
@@ -1401,7 +1344,7 @@
     </w:p>
     <w:p>
       <w:pPr>
-        <w:pStyle w:val="Heading3"/>
+        <w:pStyle w:val="Naslov3"/>
       </w:pPr>
       <w:r>
         <w:t>Omejitve (operacijski sistem, aparaturna oprema, standardi...)</w:t>
@@ -1419,19 +1362,7 @@
         </w:tabs>
       </w:pPr>
       <w:r>
-        <w:t>Program mora teči na PC računalniku v operacijskem sistemu Windows</w:t>
-      </w:r>
-      <w:r>
-        <w:t xml:space="preserve"> </w:t>
-      </w:r>
-      <w:r>
-        <w:t xml:space="preserve">oziroma </w:t>
-      </w:r>
-      <w:r>
-        <w:t>kot konzolna aplikacija znotraj</w:t>
-      </w:r>
-      <w:r>
-        <w:t xml:space="preserve"> Windowsov.</w:t>
+        <w:t>Program mora teči na PC računalniku v operacijskem sistemu Windows oziroma kot konzolna aplikacija znotraj Windowsov.</w:t>
       </w:r>
     </w:p>
     <w:p>
@@ -1443,13 +1374,7 @@
         </w:numPr>
       </w:pPr>
       <w:r>
-        <w:t xml:space="preserve">Za izvajanje programa </w:t>
-      </w:r>
-      <w:r>
-        <w:t xml:space="preserve">Simulator </w:t>
-      </w:r>
-      <w:r>
-        <w:t>mora zadoščati standardni PC. Program mora biti dokumentiran skladno s standardom CVVS 2/2000.</w:t>
+        <w:t>Za izvajanje programa Simulator mora zadoščati standardni PC. Program mora biti dokumentiran skladno s standardom CVVS 2/2000.</w:t>
       </w:r>
     </w:p>
     <w:p>
@@ -1463,7 +1388,7 @@
     </w:p>
     <w:p>
       <w:pPr>
-        <w:pStyle w:val="Heading3"/>
+        <w:pStyle w:val="Naslov3"/>
       </w:pPr>
       <w:r>
         <w:t>Rok za zaključitev projekta, skupni stroški</w:t>
@@ -1481,10 +1406,7 @@
         </w:tabs>
       </w:pPr>
       <w:r>
-        <w:t>21. 1. 2021</w:t>
-      </w:r>
-      <w:r>
-        <w:t xml:space="preserve"> </w:t>
+        <w:t xml:space="preserve">21. 1. 2021 </w:t>
       </w:r>
     </w:p>
     <w:p>
@@ -1499,18 +1421,12 @@
         </w:tabs>
       </w:pPr>
       <w:r>
-        <w:t xml:space="preserve">Maksimalni skupni stroški izdelave projekta so </w:t>
-      </w:r>
-      <w:r>
-        <w:t>20</w:t>
-      </w:r>
-      <w:r>
-        <w:t>00 EUR.</w:t>
+        <w:t>Maksimalni skupni stroški izdelave projekta so 2000 EUR.</w:t>
       </w:r>
     </w:p>
     <w:p>
       <w:pPr>
-        <w:pStyle w:val="Heading3"/>
+        <w:pStyle w:val="Naslov3"/>
       </w:pPr>
       <w:r>
         <w:t>Funkcije</w:t>
@@ -1555,13 +1471,7 @@
         </w:numPr>
       </w:pPr>
       <w:r>
-        <w:t>TEMPERATURA: vrednost [program zazna enoto samodejno, glede na vneseno vrednost. Možne</w:t>
-      </w:r>
-      <w:r>
-        <w:t xml:space="preserve"> </w:t>
-      </w:r>
-      <w:r>
-        <w:t xml:space="preserve">enote so °C, K in °F] </w:t>
+        <w:t xml:space="preserve">TEMPERATURA: vrednost [program zazna enoto samodejno, glede na vneseno vrednost. Možne enote so °C, K in °F] </w:t>
       </w:r>
     </w:p>
     <w:p>
@@ -1600,7 +1510,7 @@
     </w:p>
     <w:p>
       <w:pPr>
-        <w:pStyle w:val="Heading3"/>
+        <w:pStyle w:val="Naslov3"/>
       </w:pPr>
       <w:r>
         <w:t>Pomembne karakteristike</w:t>
@@ -1616,10 +1526,7 @@
         <w:ind w:firstLine="720"/>
       </w:pPr>
       <w:r>
-        <w:t>Simulator naj pred pričetkom prebere vrednosti iz datoteke, nato pa naj omogoča izbiro med dvema režimoma delovanja – navadni in testni režim, pri čemer navadni režim obsega dva načina delovanja:</w:t>
-      </w:r>
-      <w:r>
-        <w:t xml:space="preserve"> </w:t>
+        <w:t xml:space="preserve">Simulator naj pred pričetkom prebere vrednosti iz datoteke, nato pa naj omogoča izbiro med dvema režimoma delovanja – navadni in testni režim, pri čemer navadni režim obsega dva načina delovanja: </w:t>
       </w:r>
       <w:r>
         <w:t xml:space="preserve">testni režim in navaden režim z </w:t>
@@ -1654,7 +1561,7 @@
     </w:p>
     <w:p>
       <w:pPr>
-        <w:pStyle w:val="Heading3"/>
+        <w:pStyle w:val="Naslov3"/>
       </w:pPr>
       <w:r>
         <w:t>Neizvedljive zahteve</w:t>
@@ -1684,7 +1591,7 @@
     </w:p>
     <w:p>
       <w:pPr>
-        <w:pStyle w:val="Heading3"/>
+        <w:pStyle w:val="Naslov3"/>
         <w:numPr>
           <w:ilvl w:val="0"/>
           <w:numId w:val="0"/>
@@ -1698,10 +1605,7 @@
         <w:t>Označevanje verzij</w:t>
       </w:r>
       <w:r>
-        <w:t xml:space="preserve">: </w:t>
-      </w:r>
-      <w:r>
-        <w:t>V x.y   DDMMLLLL</w:t>
+        <w:t>: V x.y   DDMMLLLL</w:t>
       </w:r>
     </w:p>
     <w:p>
@@ -1723,7 +1627,7 @@
     </w:p>
     <w:p>
       <w:pPr>
-        <w:pStyle w:val="Heading2"/>
+        <w:pStyle w:val="Naslov2"/>
       </w:pPr>
       <w:r>
         <w:t>Zagotavljanje kakovosti (Načrt preverjanja)</w:t>
@@ -1731,7 +1635,7 @@
     </w:p>
     <w:p>
       <w:pPr>
-        <w:pStyle w:val="Heading3"/>
+        <w:pStyle w:val="Naslov3"/>
       </w:pPr>
       <w:r>
         <w:t>Objekti preverjanja</w:t>
@@ -1940,7 +1844,7 @@
     </w:p>
     <w:p>
       <w:pPr>
-        <w:pStyle w:val="ListParagraph"/>
+        <w:pStyle w:val="Odlomakpopisa"/>
         <w:numPr>
           <w:ilvl w:val="0"/>
           <w:numId w:val="10"/>
@@ -1955,7 +1859,7 @@
     </w:p>
     <w:p>
       <w:pPr>
-        <w:pStyle w:val="ListParagraph"/>
+        <w:pStyle w:val="Odlomakpopisa"/>
         <w:numPr>
           <w:ilvl w:val="0"/>
           <w:numId w:val="10"/>
@@ -1970,7 +1874,7 @@
     </w:p>
     <w:p>
       <w:pPr>
-        <w:pStyle w:val="ListParagraph"/>
+        <w:pStyle w:val="Odlomakpopisa"/>
         <w:numPr>
           <w:ilvl w:val="0"/>
           <w:numId w:val="10"/>
@@ -1985,7 +1889,7 @@
     </w:p>
     <w:p>
       <w:pPr>
-        <w:pStyle w:val="ListParagraph"/>
+        <w:pStyle w:val="Odlomakpopisa"/>
         <w:numPr>
           <w:ilvl w:val="0"/>
           <w:numId w:val="10"/>
@@ -2000,7 +1904,7 @@
     </w:p>
     <w:p>
       <w:pPr>
-        <w:pStyle w:val="ListNumber"/>
+        <w:pStyle w:val="Brojevi"/>
         <w:numPr>
           <w:ilvl w:val="0"/>
           <w:numId w:val="0"/>
@@ -2020,7 +1924,7 @@
     </w:p>
     <w:p>
       <w:pPr>
-        <w:pStyle w:val="Heading2"/>
+        <w:pStyle w:val="Naslov2"/>
         <w:pageBreakBefore/>
         <w:ind w:left="578" w:hanging="578"/>
       </w:pPr>
@@ -2852,14 +2756,6 @@
                 <w:szCs w:val="18"/>
               </w:rPr>
             </w:pPr>
-            <w:r>
-              <w:rPr>
-                <w:rFonts w:cs="Arial"/>
-                <w:sz w:val="18"/>
-                <w:szCs w:val="18"/>
-              </w:rPr>
-              <w:t>8 strani</w:t>
-            </w:r>
           </w:p>
         </w:tc>
         <w:tc>
@@ -2890,22 +2786,6 @@
                 <w:szCs w:val="18"/>
               </w:rPr>
             </w:pPr>
-            <w:r>
-              <w:rPr>
-                <w:rFonts w:cs="Arial"/>
-                <w:sz w:val="18"/>
-                <w:szCs w:val="18"/>
-              </w:rPr>
-              <w:t>J. Kocij</w:t>
-            </w:r>
-            <w:r>
-              <w:rPr>
-                <w:rFonts w:cs="Arial"/>
-                <w:sz w:val="18"/>
-                <w:szCs w:val="18"/>
-              </w:rPr>
-              <w:t>an</w:t>
-            </w:r>
           </w:p>
         </w:tc>
         <w:tc>
@@ -3026,21 +2906,12 @@
           </w:tcPr>
           <w:p>
             <w:pPr>
-              <w:jc w:val="center"/>
-              <w:rPr>
-                <w:rFonts w:cs="Arial"/>
-                <w:sz w:val="18"/>
-                <w:szCs w:val="18"/>
-              </w:rPr>
-            </w:pPr>
-            <w:r>
-              <w:rPr>
-                <w:rFonts w:cs="Arial"/>
-                <w:sz w:val="18"/>
-                <w:szCs w:val="18"/>
-              </w:rPr>
-              <w:t>500 LOC</w:t>
-            </w:r>
+              <w:rPr>
+                <w:rFonts w:cs="Arial"/>
+                <w:sz w:val="18"/>
+                <w:szCs w:val="18"/>
+              </w:rPr>
+            </w:pPr>
           </w:p>
         </w:tc>
         <w:tc>
@@ -3073,14 +2944,6 @@
                 <w:szCs w:val="18"/>
               </w:rPr>
             </w:pPr>
-            <w:r>
-              <w:rPr>
-                <w:rFonts w:cs="Arial"/>
-                <w:sz w:val="18"/>
-                <w:szCs w:val="18"/>
-              </w:rPr>
-              <w:t>G. Medvar</w:t>
-            </w:r>
           </w:p>
         </w:tc>
         <w:tc>
@@ -3212,21 +3075,12 @@
           </w:tcPr>
           <w:p>
             <w:pPr>
-              <w:jc w:val="center"/>
-              <w:rPr>
-                <w:rFonts w:cs="Arial"/>
-                <w:sz w:val="18"/>
-                <w:szCs w:val="18"/>
-              </w:rPr>
-            </w:pPr>
-            <w:r>
-              <w:rPr>
-                <w:rFonts w:cs="Arial"/>
-                <w:sz w:val="18"/>
-                <w:szCs w:val="18"/>
-              </w:rPr>
-              <w:t>15</w:t>
-            </w:r>
+              <w:rPr>
+                <w:rFonts w:cs="Arial"/>
+                <w:sz w:val="18"/>
+                <w:szCs w:val="18"/>
+              </w:rPr>
+            </w:pPr>
           </w:p>
         </w:tc>
         <w:tc>
@@ -3257,14 +3111,6 @@
                 <w:szCs w:val="18"/>
               </w:rPr>
             </w:pPr>
-            <w:r>
-              <w:rPr>
-                <w:rFonts w:cs="Arial"/>
-                <w:sz w:val="18"/>
-                <w:szCs w:val="18"/>
-              </w:rPr>
-              <w:t>J. Kocijan</w:t>
-            </w:r>
           </w:p>
         </w:tc>
         <w:tc>
@@ -3402,14 +3248,6 @@
                 <w:szCs w:val="18"/>
               </w:rPr>
             </w:pPr>
-            <w:r>
-              <w:rPr>
-                <w:rFonts w:cs="Arial"/>
-                <w:sz w:val="18"/>
-                <w:szCs w:val="18"/>
-              </w:rPr>
-              <w:t>5 strani</w:t>
-            </w:r>
           </w:p>
         </w:tc>
         <w:tc>
@@ -3442,14 +3280,6 @@
                 <w:szCs w:val="18"/>
               </w:rPr>
             </w:pPr>
-            <w:r>
-              <w:rPr>
-                <w:rFonts w:cs="Arial"/>
-                <w:sz w:val="18"/>
-                <w:szCs w:val="18"/>
-              </w:rPr>
-              <w:t>J. Kocijan</w:t>
-            </w:r>
           </w:p>
         </w:tc>
         <w:tc>
@@ -3588,14 +3418,6 @@
                 <w:szCs w:val="18"/>
               </w:rPr>
             </w:pPr>
-            <w:r>
-              <w:rPr>
-                <w:rFonts w:cs="Arial"/>
-                <w:sz w:val="18"/>
-                <w:szCs w:val="18"/>
-              </w:rPr>
-              <w:t>5 strani</w:t>
-            </w:r>
           </w:p>
         </w:tc>
         <w:tc>
@@ -3626,14 +3448,6 @@
                 <w:szCs w:val="18"/>
               </w:rPr>
             </w:pPr>
-            <w:r>
-              <w:rPr>
-                <w:rFonts w:cs="Arial"/>
-                <w:sz w:val="18"/>
-                <w:szCs w:val="18"/>
-              </w:rPr>
-              <w:t>G. Medvar</w:t>
-            </w:r>
           </w:p>
         </w:tc>
         <w:tc>
@@ -3771,14 +3585,6 @@
                 <w:szCs w:val="18"/>
               </w:rPr>
             </w:pPr>
-            <w:r>
-              <w:rPr>
-                <w:rFonts w:cs="Arial"/>
-                <w:sz w:val="18"/>
-                <w:szCs w:val="18"/>
-              </w:rPr>
-              <w:t>4 strani</w:t>
-            </w:r>
           </w:p>
         </w:tc>
         <w:tc>
@@ -3811,14 +3617,6 @@
                 <w:szCs w:val="18"/>
               </w:rPr>
             </w:pPr>
-            <w:r>
-              <w:rPr>
-                <w:rFonts w:cs="Arial"/>
-                <w:sz w:val="18"/>
-                <w:szCs w:val="18"/>
-              </w:rPr>
-              <w:t>G. Medvar</w:t>
-            </w:r>
           </w:p>
         </w:tc>
         <w:tc>
@@ -3943,21 +3741,12 @@
           </w:tcPr>
           <w:p>
             <w:pPr>
-              <w:jc w:val="center"/>
-              <w:rPr>
-                <w:rFonts w:cs="Arial"/>
-                <w:sz w:val="18"/>
-                <w:szCs w:val="18"/>
-              </w:rPr>
-            </w:pPr>
-            <w:r>
-              <w:rPr>
-                <w:rFonts w:cs="Arial"/>
-                <w:sz w:val="18"/>
-                <w:szCs w:val="18"/>
-              </w:rPr>
-              <w:t>2000 LOC</w:t>
-            </w:r>
+              <w:rPr>
+                <w:rFonts w:cs="Arial"/>
+                <w:sz w:val="18"/>
+                <w:szCs w:val="18"/>
+              </w:rPr>
+            </w:pPr>
           </w:p>
         </w:tc>
         <w:tc>
@@ -3990,14 +3779,6 @@
                 <w:szCs w:val="18"/>
               </w:rPr>
             </w:pPr>
-            <w:r>
-              <w:rPr>
-                <w:rFonts w:cs="Arial"/>
-                <w:sz w:val="18"/>
-                <w:szCs w:val="18"/>
-              </w:rPr>
-              <w:t>G. Medvar</w:t>
-            </w:r>
           </w:p>
         </w:tc>
         <w:tc>
@@ -4222,7 +4003,7 @@
     </w:tbl>
     <w:p>
       <w:pPr>
-        <w:pStyle w:val="NormalIndent"/>
+        <w:pStyle w:val="Obinouvueno"/>
         <w:ind w:left="0"/>
         <w:rPr>
           <w:rFonts w:cs="Arial"/>
@@ -4231,7 +4012,7 @@
     </w:p>
     <w:p>
       <w:pPr>
-        <w:pStyle w:val="NormalIndent"/>
+        <w:pStyle w:val="Obinouvueno"/>
         <w:jc w:val="center"/>
         <w:rPr>
           <w:rFonts w:cs="Arial"/>
@@ -4439,7 +4220,7 @@
             </w:r>
             <w:r>
               <w:rPr>
-                <w:rStyle w:val="FootnoteReference"/>
+                <w:rStyle w:val="Referencafusnote"/>
                 <w:rFonts w:eastAsia="Arial" w:cs="Arial"/>
                 <w:b/>
                 <w:bCs/>
@@ -6612,7 +6393,7 @@
     </w:p>
     <w:p>
       <w:pPr>
-        <w:pStyle w:val="NormalIndent"/>
+        <w:pStyle w:val="Obinouvueno"/>
         <w:tabs>
           <w:tab w:val="left" w:pos="1134"/>
           <w:tab w:val="left" w:pos="2410"/>
@@ -6635,7 +6416,7 @@
     </w:p>
     <w:p>
       <w:pPr>
-        <w:pStyle w:val="NormalIndent"/>
+        <w:pStyle w:val="Obinouvueno"/>
         <w:tabs>
           <w:tab w:val="left" w:pos="1134"/>
           <w:tab w:val="left" w:pos="2410"/>
@@ -6657,7 +6438,7 @@
     </w:p>
     <w:p>
       <w:pPr>
-        <w:pStyle w:val="NormalIndent"/>
+        <w:pStyle w:val="Obinouvueno"/>
         <w:tabs>
           <w:tab w:val="left" w:pos="1134"/>
           <w:tab w:val="left" w:pos="2410"/>
@@ -6692,7 +6473,7 @@
     </w:p>
     <w:p>
       <w:pPr>
-        <w:pStyle w:val="Heading2"/>
+        <w:pStyle w:val="Naslov2"/>
       </w:pPr>
       <w:r>
         <w:lastRenderedPageBreak/>
@@ -6701,7 +6482,7 @@
     </w:p>
     <w:p>
       <w:pPr>
-        <w:pStyle w:val="Heading3"/>
+        <w:pStyle w:val="Naslov3"/>
       </w:pPr>
       <w:r>
         <w:t>Osebje (Kdo bo sodeloval, kakšna je njegova vloga, kakšne morajo biti njegove sposobnosti?)</w:t>
@@ -6967,6 +6748,28 @@
               <w:t>testiranje</w:t>
             </w:r>
           </w:p>
+          <w:p>
+            <w:pPr>
+              <w:numPr>
+                <w:ilvl w:val="0"/>
+                <w:numId w:val="2"/>
+              </w:numPr>
+            </w:pPr>
+            <w:r>
+              <w:t>planiranje projekta</w:t>
+            </w:r>
+          </w:p>
+          <w:p>
+            <w:pPr>
+              <w:numPr>
+                <w:ilvl w:val="0"/>
+                <w:numId w:val="2"/>
+              </w:numPr>
+            </w:pPr>
+            <w:r>
+              <w:t>analiza zahtev</w:t>
+            </w:r>
+          </w:p>
         </w:tc>
         <w:tc>
           <w:tcPr>
@@ -7122,7 +6925,7 @@
     <w:p/>
     <w:p>
       <w:pPr>
-        <w:pStyle w:val="Heading3"/>
+        <w:pStyle w:val="Naslov3"/>
       </w:pPr>
       <w:r>
         <w:t>Potrebna programska orodja, knjižnice</w:t>
@@ -7275,7 +7078,7 @@
     <w:p/>
     <w:p>
       <w:pPr>
-        <w:pStyle w:val="Heading3"/>
+        <w:pStyle w:val="Naslov3"/>
       </w:pPr>
       <w:r>
         <w:t>Potrebna</w:t>
@@ -7399,7 +7202,7 @@
     <w:p/>
     <w:p>
       <w:pPr>
-        <w:pStyle w:val="Heading2"/>
+        <w:pStyle w:val="Naslov2"/>
       </w:pPr>
       <w:r>
         <w:t>Razdelitev stroškov</w:t>
@@ -7426,7 +7229,7 @@
     </w:p>
     <w:p>
       <w:pPr>
-        <w:pStyle w:val="Heading2"/>
+        <w:pStyle w:val="Naslov2"/>
       </w:pPr>
       <w:r>
         <w:lastRenderedPageBreak/>
@@ -7449,7 +7252,7 @@
     </w:p>
     <w:tbl>
       <w:tblPr>
-        <w:tblStyle w:val="TableGrid"/>
+        <w:tblStyle w:val="Reetkatablice"/>
         <w:tblW w:w="13562" w:type="dxa"/>
         <w:tblInd w:w="8" w:type="dxa"/>
         <w:tblLayout w:type="fixed"/>
@@ -16194,7 +15997,7 @@
     </w:tbl>
     <w:p>
       <w:pPr>
-        <w:pStyle w:val="NormalIndent"/>
+        <w:pStyle w:val="Obinouvueno"/>
         <w:tabs>
           <w:tab w:val="left" w:pos="4536"/>
           <w:tab w:val="left" w:pos="6238"/>
@@ -16205,7 +16008,7 @@
     </w:p>
     <w:p>
       <w:pPr>
-        <w:pStyle w:val="NormalIndent"/>
+        <w:pStyle w:val="Obinouvueno"/>
         <w:ind w:left="0"/>
       </w:pPr>
       <w:r>
@@ -16214,13 +16017,13 @@
     </w:p>
     <w:p>
       <w:pPr>
-        <w:pStyle w:val="NormalIndent"/>
+        <w:pStyle w:val="Obinouvueno"/>
         <w:ind w:left="0"/>
       </w:pPr>
     </w:p>
     <w:p>
       <w:pPr>
-        <w:pStyle w:val="NormalIndent"/>
+        <w:pStyle w:val="Obinouvueno"/>
         <w:ind w:left="0"/>
       </w:pPr>
       <w:r>
@@ -16242,7 +16045,7 @@
     </w:p>
     <w:p>
       <w:pPr>
-        <w:pStyle w:val="Heading2"/>
+        <w:pStyle w:val="Naslov2"/>
       </w:pPr>
       <w:r>
         <w:lastRenderedPageBreak/>
@@ -16378,7 +16181,7 @@
     <w:p/>
     <w:p>
       <w:pPr>
-        <w:pStyle w:val="Heading2"/>
+        <w:pStyle w:val="Naslov2"/>
       </w:pPr>
       <w:r>
         <w:t>Priloge</w:t>
@@ -16386,7 +16189,7 @@
     </w:p>
     <w:p>
       <w:pPr>
-        <w:pStyle w:val="Heading3"/>
+        <w:pStyle w:val="Naslov3"/>
       </w:pPr>
       <w:r>
         <w:t>Opisi uporabljenih strategij</w:t>
@@ -16452,11 +16255,61 @@
           <w:lang w:val="de-DE"/>
         </w:rPr>
       </w:pPr>
+      <w:proofErr w:type="spellStart"/>
       <w:r>
         <w:rPr>
           <w:lang w:val="de-DE"/>
         </w:rPr>
-        <w:t>Testirni model je seznam zahtev.</w:t>
+        <w:t>Testirni</w:t>
+      </w:r>
+      <w:proofErr w:type="spellEnd"/>
+      <w:r>
+        <w:rPr>
+          <w:lang w:val="de-DE"/>
+        </w:rPr>
+        <w:t xml:space="preserve"> </w:t>
+      </w:r>
+      <w:proofErr w:type="spellStart"/>
+      <w:r>
+        <w:rPr>
+          <w:lang w:val="de-DE"/>
+        </w:rPr>
+        <w:t>model</w:t>
+      </w:r>
+      <w:proofErr w:type="spellEnd"/>
+      <w:r>
+        <w:rPr>
+          <w:lang w:val="de-DE"/>
+        </w:rPr>
+        <w:t xml:space="preserve"> je </w:t>
+      </w:r>
+      <w:proofErr w:type="spellStart"/>
+      <w:r>
+        <w:rPr>
+          <w:lang w:val="de-DE"/>
+        </w:rPr>
+        <w:t>seznam</w:t>
+      </w:r>
+      <w:proofErr w:type="spellEnd"/>
+      <w:r>
+        <w:rPr>
+          <w:lang w:val="de-DE"/>
+        </w:rPr>
+        <w:t xml:space="preserve"> </w:t>
+      </w:r>
+      <w:proofErr w:type="spellStart"/>
+      <w:r>
+        <w:rPr>
+          <w:lang w:val="de-DE"/>
+        </w:rPr>
+        <w:t>zahtev</w:t>
+      </w:r>
+      <w:proofErr w:type="spellEnd"/>
+      <w:r>
+        <w:rPr>
+          <w:lang w:val="de-DE"/>
+        </w:rPr>
+        <w:t>.</w:t>
       </w:r>
     </w:p>
     <w:p>
@@ -16474,13 +16327,59 @@
           <w:lang w:val="de-DE"/>
         </w:rPr>
       </w:pPr>
+      <w:proofErr w:type="spellStart"/>
       <w:r>
         <w:rPr>
           <w:b/>
           <w:bCs/>
           <w:lang w:val="de-DE"/>
         </w:rPr>
-        <w:t xml:space="preserve">Pravilo za načrtovanje </w:t>
+        <w:t>Pravilo</w:t>
+      </w:r>
+      <w:proofErr w:type="spellEnd"/>
+      <w:r>
+        <w:rPr>
+          <w:b/>
+          <w:bCs/>
+          <w:lang w:val="de-DE"/>
+        </w:rPr>
+        <w:t xml:space="preserve"> </w:t>
+      </w:r>
+      <w:proofErr w:type="spellStart"/>
+      <w:r>
+        <w:rPr>
+          <w:b/>
+          <w:bCs/>
+          <w:lang w:val="de-DE"/>
+        </w:rPr>
+        <w:t>za</w:t>
+      </w:r>
+      <w:proofErr w:type="spellEnd"/>
+      <w:r>
+        <w:rPr>
+          <w:b/>
+          <w:bCs/>
+          <w:lang w:val="de-DE"/>
+        </w:rPr>
+        <w:t xml:space="preserve"> </w:t>
+      </w:r>
+      <w:proofErr w:type="spellStart"/>
+      <w:r>
+        <w:rPr>
+          <w:b/>
+          <w:bCs/>
+          <w:lang w:val="de-DE"/>
+        </w:rPr>
+        <w:t>načrtovanje</w:t>
+      </w:r>
+      <w:proofErr w:type="spellEnd"/>
+      <w:r>
+        <w:rPr>
+          <w:b/>
+          <w:bCs/>
+          <w:lang w:val="de-DE"/>
+        </w:rPr>
+        <w:t xml:space="preserve"> </w:t>
       </w:r>
       <w:r>
         <w:rPr>
@@ -16493,7 +16392,147 @@
         <w:rPr>
           <w:lang w:val="de-DE"/>
         </w:rPr>
-        <w:t>: Za vsako zahtevo tvori najmanj en testni primer. Vhodne podatke si poljubno izberi.</w:t>
+        <w:t xml:space="preserve">: </w:t>
+      </w:r>
+      <w:proofErr w:type="spellStart"/>
+      <w:r>
+        <w:rPr>
+          <w:lang w:val="de-DE"/>
+        </w:rPr>
+        <w:t>Za</w:t>
+      </w:r>
+      <w:proofErr w:type="spellEnd"/>
+      <w:r>
+        <w:rPr>
+          <w:lang w:val="de-DE"/>
+        </w:rPr>
+        <w:t xml:space="preserve"> </w:t>
+      </w:r>
+      <w:proofErr w:type="spellStart"/>
+      <w:r>
+        <w:rPr>
+          <w:lang w:val="de-DE"/>
+        </w:rPr>
+        <w:t>vsako</w:t>
+      </w:r>
+      <w:proofErr w:type="spellEnd"/>
+      <w:r>
+        <w:rPr>
+          <w:lang w:val="de-DE"/>
+        </w:rPr>
+        <w:t xml:space="preserve"> </w:t>
+      </w:r>
+      <w:proofErr w:type="spellStart"/>
+      <w:r>
+        <w:rPr>
+          <w:lang w:val="de-DE"/>
+        </w:rPr>
+        <w:t>zahtevo</w:t>
+      </w:r>
+      <w:proofErr w:type="spellEnd"/>
+      <w:r>
+        <w:rPr>
+          <w:lang w:val="de-DE"/>
+        </w:rPr>
+        <w:t xml:space="preserve"> </w:t>
+      </w:r>
+      <w:proofErr w:type="spellStart"/>
+      <w:r>
+        <w:rPr>
+          <w:lang w:val="de-DE"/>
+        </w:rPr>
+        <w:t>tvori</w:t>
+      </w:r>
+      <w:proofErr w:type="spellEnd"/>
+      <w:r>
+        <w:rPr>
+          <w:lang w:val="de-DE"/>
+        </w:rPr>
+        <w:t xml:space="preserve"> </w:t>
+      </w:r>
+      <w:proofErr w:type="spellStart"/>
+      <w:r>
+        <w:rPr>
+          <w:lang w:val="de-DE"/>
+        </w:rPr>
+        <w:t>najmanj</w:t>
+      </w:r>
+      <w:proofErr w:type="spellEnd"/>
+      <w:r>
+        <w:rPr>
+          <w:lang w:val="de-DE"/>
+        </w:rPr>
+        <w:t xml:space="preserve"> en </w:t>
+      </w:r>
+      <w:proofErr w:type="spellStart"/>
+      <w:r>
+        <w:rPr>
+          <w:lang w:val="de-DE"/>
+        </w:rPr>
+        <w:t>testni</w:t>
+      </w:r>
+      <w:proofErr w:type="spellEnd"/>
+      <w:r>
+        <w:rPr>
+          <w:lang w:val="de-DE"/>
+        </w:rPr>
+        <w:t xml:space="preserve"> primer. </w:t>
+      </w:r>
+      <w:proofErr w:type="spellStart"/>
+      <w:r>
+        <w:rPr>
+          <w:lang w:val="de-DE"/>
+        </w:rPr>
+        <w:t>Vhodne</w:t>
+      </w:r>
+      <w:proofErr w:type="spellEnd"/>
+      <w:r>
+        <w:rPr>
+          <w:lang w:val="de-DE"/>
+        </w:rPr>
+        <w:t xml:space="preserve"> </w:t>
+      </w:r>
+      <w:proofErr w:type="spellStart"/>
+      <w:r>
+        <w:rPr>
+          <w:lang w:val="de-DE"/>
+        </w:rPr>
+        <w:t>podatke</w:t>
+      </w:r>
+      <w:proofErr w:type="spellEnd"/>
+      <w:r>
+        <w:rPr>
+          <w:lang w:val="de-DE"/>
+        </w:rPr>
+        <w:t xml:space="preserve"> si </w:t>
+      </w:r>
+      <w:proofErr w:type="spellStart"/>
+      <w:r>
+        <w:rPr>
+          <w:lang w:val="de-DE"/>
+        </w:rPr>
+        <w:t>poljubno</w:t>
+      </w:r>
+      <w:proofErr w:type="spellEnd"/>
+      <w:r>
+        <w:rPr>
+          <w:lang w:val="de-DE"/>
+        </w:rPr>
+        <w:t xml:space="preserve"> </w:t>
+      </w:r>
+      <w:proofErr w:type="spellStart"/>
+      <w:r>
+        <w:rPr>
+          <w:lang w:val="de-DE"/>
+        </w:rPr>
+        <w:t>izberi</w:t>
+      </w:r>
+      <w:proofErr w:type="spellEnd"/>
+      <w:r>
+        <w:rPr>
+          <w:lang w:val="de-DE"/>
+        </w:rPr>
+        <w:t>.</w:t>
       </w:r>
     </w:p>
     <w:p>
@@ -17026,7 +17065,7 @@
 <w:ftr xmlns:wpc="http://schemas.microsoft.com/office/word/2010/wordprocessingCanvas" xmlns:cx="http://schemas.microsoft.com/office/drawing/2014/chartex" xmlns:cx1="http://schemas.microsoft.com/office/drawing/2015/9/8/chartex" xmlns:cx2="http://schemas.microsoft.com/office/drawing/2015/10/21/chartex" xmlns:cx3="http://schemas.microsoft.com/office/drawing/2016/5/9/chartex" xmlns:cx4="http://schemas.microsoft.com/office/drawing/2016/5/10/chartex" xmlns:cx5="http://schemas.microsoft.com/office/drawing/2016/5/11/chartex" xmlns:cx6="http://schemas.microsoft.com/office/drawing/2016/5/12/chartex" xmlns:cx7="http://schemas.microsoft.com/office/drawing/2016/5/13/chartex" xmlns:cx8="http://schemas.microsoft.com/office/drawing/2016/5/14/chartex" xmlns:mc="http://schemas.openxmlformats.org/markup-compatibility/2006" xmlns:aink="http://schemas.microsoft.com/office/drawing/2016/ink" xmlns:am3d="http://schemas.microsoft.com/office/drawing/2017/model3d" xmlns:o="urn:schemas-microsoft-com:office:office" xmlns:r="http://schemas.openxmlformats.org/officeDocument/2006/relationships" xmlns:m="http://schemas.openxmlformats.org/officeDocument/2006/math" xmlns:v="urn:schemas-microsoft-com:vml" xmlns:wp14="http://schemas.microsoft.com/office/word/2010/wordprocessingDrawing" xmlns:wp="http://schemas.openxmlformats.org/drawingml/2006/wordprocessingDrawing" xmlns:w10="urn:schemas-microsoft-com:office:word" xmlns:w="http://schemas.openxmlformats.org/wordprocessingml/2006/main" xmlns:w14="http://schemas.microsoft.com/office/word/2010/wordml" xmlns:w15="http://schemas.microsoft.com/office/word/2012/wordml" xmlns:w16cex="http://schemas.microsoft.com/office/word/2018/wordml/cex" xmlns:w16cid="http://schemas.microsoft.com/office/word/2016/wordml/cid" xmlns:w16="http://schemas.microsoft.com/office/word/2018/wordml" xmlns:w16sdtdh="http://schemas.microsoft.com/office/word/2020/wordml/sdtdatahash" xmlns:w16se="http://schemas.microsoft.com/office/word/2015/wordml/symex" xmlns:wpg="http://schemas.microsoft.com/office/word/2010/wordprocessingGroup" xmlns:wpi="http://schemas.microsoft.com/office/word/2010/wordprocessingInk" xmlns:wne="http://schemas.microsoft.com/office/word/2006/wordml" xmlns:wps="http://schemas.microsoft.com/office/word/2010/wordprocessingShape" mc:Ignorable="w14 w15 w16se w16cid w16 w16cex w16sdtdh wp14">
   <w:p>
     <w:pPr>
-      <w:pStyle w:val="Footer"/>
+      <w:pStyle w:val="Podnoje"/>
       <w:framePr w:wrap="around" w:vAnchor="text" w:hAnchor="margin" w:xAlign="center" w:y="1"/>
     </w:pPr>
     <w:r>
@@ -17050,7 +17089,7 @@
   </w:p>
   <w:p>
     <w:pPr>
-      <w:pStyle w:val="Footer"/>
+      <w:pStyle w:val="Podnoje"/>
     </w:pPr>
   </w:p>
 </w:ftr>
@@ -17060,7 +17099,7 @@
 <w:ftr xmlns:wpc="http://schemas.microsoft.com/office/word/2010/wordprocessingCanvas" xmlns:cx="http://schemas.microsoft.com/office/drawing/2014/chartex" xmlns:cx1="http://schemas.microsoft.com/office/drawing/2015/9/8/chartex" xmlns:cx2="http://schemas.microsoft.com/office/drawing/2015/10/21/chartex" xmlns:cx3="http://schemas.microsoft.com/office/drawing/2016/5/9/chartex" xmlns:cx4="http://schemas.microsoft.com/office/drawing/2016/5/10/chartex" xmlns:cx5="http://schemas.microsoft.com/office/drawing/2016/5/11/chartex" xmlns:cx6="http://schemas.microsoft.com/office/drawing/2016/5/12/chartex" xmlns:cx7="http://schemas.microsoft.com/office/drawing/2016/5/13/chartex" xmlns:cx8="http://schemas.microsoft.com/office/drawing/2016/5/14/chartex" xmlns:mc="http://schemas.openxmlformats.org/markup-compatibility/2006" xmlns:aink="http://schemas.microsoft.com/office/drawing/2016/ink" xmlns:am3d="http://schemas.microsoft.com/office/drawing/2017/model3d" xmlns:o="urn:schemas-microsoft-com:office:office" xmlns:r="http://schemas.openxmlformats.org/officeDocument/2006/relationships" xmlns:m="http://schemas.openxmlformats.org/officeDocument/2006/math" xmlns:v="urn:schemas-microsoft-com:vml" xmlns:wp14="http://schemas.microsoft.com/office/word/2010/wordprocessingDrawing" xmlns:wp="http://schemas.openxmlformats.org/drawingml/2006/wordprocessingDrawing" xmlns:w10="urn:schemas-microsoft-com:office:word" xmlns:w="http://schemas.openxmlformats.org/wordprocessingml/2006/main" xmlns:w14="http://schemas.microsoft.com/office/word/2010/wordml" xmlns:w15="http://schemas.microsoft.com/office/word/2012/wordml" xmlns:w16cex="http://schemas.microsoft.com/office/word/2018/wordml/cex" xmlns:w16cid="http://schemas.microsoft.com/office/word/2016/wordml/cid" xmlns:w16="http://schemas.microsoft.com/office/word/2018/wordml" xmlns:w16sdtdh="http://schemas.microsoft.com/office/word/2020/wordml/sdtdatahash" xmlns:w16se="http://schemas.microsoft.com/office/word/2015/wordml/symex" xmlns:wpg="http://schemas.microsoft.com/office/word/2010/wordprocessingGroup" xmlns:wpi="http://schemas.microsoft.com/office/word/2010/wordprocessingInk" xmlns:wne="http://schemas.microsoft.com/office/word/2006/wordml" xmlns:wps="http://schemas.microsoft.com/office/word/2010/wordprocessingShape" mc:Ignorable="w14 w15 w16se w16cid w16 w16cex w16sdtdh wp14">
   <w:p>
     <w:pPr>
-      <w:pStyle w:val="Footer"/>
+      <w:pStyle w:val="Podnoje"/>
       <w:framePr w:wrap="around" w:vAnchor="text" w:hAnchor="margin" w:xAlign="center" w:y="1"/>
     </w:pPr>
     <w:r>
@@ -17084,7 +17123,7 @@
   </w:p>
   <w:p>
     <w:pPr>
-      <w:pStyle w:val="Footer"/>
+      <w:pStyle w:val="Podnoje"/>
     </w:pPr>
   </w:p>
 </w:ftr>
@@ -17109,11 +17148,11 @@
   <w:footnote w:id="1">
     <w:p>
       <w:pPr>
-        <w:pStyle w:val="FootnoteText"/>
+        <w:pStyle w:val="Tekstfusnote"/>
       </w:pPr>
       <w:r>
         <w:rPr>
-          <w:rStyle w:val="FootnoteReference"/>
+          <w:rStyle w:val="Referencafusnote"/>
         </w:rPr>
         <w:footnoteRef/>
       </w:r>
@@ -17262,7 +17301,7 @@
     <w:lvl w:ilvl="0" w:tplc="23E097E0">
       <w:start w:val="1"/>
       <w:numFmt w:val="decimal"/>
-      <w:pStyle w:val="ListNumber"/>
+      <w:pStyle w:val="Brojevi"/>
       <w:lvlText w:val="%1."/>
       <w:lvlJc w:val="left"/>
       <w:pPr>
@@ -17521,7 +17560,7 @@
     <w:lvl w:ilvl="0">
       <w:start w:val="1"/>
       <w:numFmt w:val="decimal"/>
-      <w:pStyle w:val="Heading1"/>
+      <w:pStyle w:val="Naslov1"/>
       <w:suff w:val="space"/>
       <w:lvlText w:val="D%1"/>
       <w:lvlJc w:val="left"/>
@@ -17535,7 +17574,7 @@
     <w:lvl w:ilvl="1">
       <w:start w:val="1"/>
       <w:numFmt w:val="decimal"/>
-      <w:pStyle w:val="Heading2"/>
+      <w:pStyle w:val="Naslov2"/>
       <w:suff w:val="space"/>
       <w:lvlText w:val="D%1.%2"/>
       <w:lvlJc w:val="left"/>
@@ -17549,7 +17588,7 @@
     <w:lvl w:ilvl="2">
       <w:start w:val="1"/>
       <w:numFmt w:val="decimal"/>
-      <w:pStyle w:val="Heading3"/>
+      <w:pStyle w:val="Naslov3"/>
       <w:suff w:val="space"/>
       <w:lvlText w:val="D%1.%2.%3"/>
       <w:lvlJc w:val="left"/>
@@ -17563,7 +17602,7 @@
     <w:lvl w:ilvl="3">
       <w:start w:val="1"/>
       <w:numFmt w:val="decimal"/>
-      <w:pStyle w:val="Heading4"/>
+      <w:pStyle w:val="Naslov4"/>
       <w:suff w:val="space"/>
       <w:lvlText w:val="D%1.%2.%3.%4"/>
       <w:lvlJc w:val="left"/>
@@ -17577,7 +17616,7 @@
     <w:lvl w:ilvl="4">
       <w:start w:val="1"/>
       <w:numFmt w:val="decimal"/>
-      <w:pStyle w:val="Heading5"/>
+      <w:pStyle w:val="Naslov5"/>
       <w:lvlText w:val="%1.%2.%3.%4.%5"/>
       <w:lvlJc w:val="left"/>
       <w:pPr>
@@ -17593,7 +17632,7 @@
     <w:lvl w:ilvl="5">
       <w:start w:val="1"/>
       <w:numFmt w:val="decimal"/>
-      <w:pStyle w:val="Heading6"/>
+      <w:pStyle w:val="Naslov6"/>
       <w:lvlText w:val="%1.%2.%3.%4.%5.%6"/>
       <w:lvlJc w:val="left"/>
       <w:pPr>
@@ -17609,7 +17648,7 @@
     <w:lvl w:ilvl="6">
       <w:start w:val="1"/>
       <w:numFmt w:val="decimal"/>
-      <w:pStyle w:val="Heading7"/>
+      <w:pStyle w:val="Naslov7"/>
       <w:lvlText w:val="%1.%2.%3.%4.%5.%6.%7"/>
       <w:lvlJc w:val="left"/>
       <w:pPr>
@@ -17625,7 +17664,7 @@
     <w:lvl w:ilvl="7">
       <w:start w:val="1"/>
       <w:numFmt w:val="decimal"/>
-      <w:pStyle w:val="Heading8"/>
+      <w:pStyle w:val="Naslov8"/>
       <w:lvlText w:val="%1.%2.%3.%4.%5.%6.%7.%8"/>
       <w:lvlJc w:val="left"/>
       <w:pPr>
@@ -17641,7 +17680,7 @@
     <w:lvl w:ilvl="8">
       <w:start w:val="1"/>
       <w:numFmt w:val="decimal"/>
-      <w:pStyle w:val="Heading9"/>
+      <w:pStyle w:val="Naslov9"/>
       <w:lvlText w:val="%1.%2.%3.%4.%5.%6.%7.%8.%9"/>
       <w:lvlJc w:val="left"/>
       <w:pPr>
@@ -18632,15 +18671,6 @@
   </w:num>
   <w:num w:numId="12">
     <w:abstractNumId w:val="2"/>
-    <w:lvlOverride w:ilvl="0"/>
-    <w:lvlOverride w:ilvl="1"/>
-    <w:lvlOverride w:ilvl="2"/>
-    <w:lvlOverride w:ilvl="3"/>
-    <w:lvlOverride w:ilvl="4"/>
-    <w:lvlOverride w:ilvl="5"/>
-    <w:lvlOverride w:ilvl="6"/>
-    <w:lvlOverride w:ilvl="7"/>
-    <w:lvlOverride w:ilvl="8"/>
   </w:num>
   <w:num w:numId="13">
     <w:abstractNumId w:val="11"/>
@@ -18811,6 +18841,7 @@
     <w:lsdException w:name="HTML Sample" w:semiHidden="1" w:unhideWhenUsed="1"/>
     <w:lsdException w:name="HTML Typewriter" w:semiHidden="1" w:unhideWhenUsed="1"/>
     <w:lsdException w:name="HTML Variable" w:semiHidden="1" w:unhideWhenUsed="1"/>
+    <w:lsdException w:name="Normal Table" w:semiHidden="1" w:unhideWhenUsed="1"/>
     <w:lsdException w:name="annotation subject" w:semiHidden="1" w:unhideWhenUsed="1"/>
     <w:lsdException w:name="No List" w:semiHidden="1" w:unhideWhenUsed="1"/>
     <w:lsdException w:name="Outline List 1" w:semiHidden="1" w:unhideWhenUsed="1"/>
@@ -18853,8 +18884,11 @@
     <w:lsdException w:name="Table Contemporary" w:semiHidden="1" w:unhideWhenUsed="1"/>
     <w:lsdException w:name="Table Elegant" w:semiHidden="1" w:unhideWhenUsed="1"/>
     <w:lsdException w:name="Table Professional" w:semiHidden="1" w:unhideWhenUsed="1"/>
+    <w:lsdException w:name="Table Subtle 1" w:semiHidden="1" w:unhideWhenUsed="1"/>
     <w:lsdException w:name="Table Subtle 2" w:semiHidden="1" w:unhideWhenUsed="1"/>
     <w:lsdException w:name="Table Web 1" w:semiHidden="1" w:unhideWhenUsed="1"/>
+    <w:lsdException w:name="Table Web 2" w:semiHidden="1" w:unhideWhenUsed="1"/>
+    <w:lsdException w:name="Table Web 3" w:semiHidden="1" w:unhideWhenUsed="1"/>
     <w:lsdException w:name="Balloon Text" w:semiHidden="1" w:unhideWhenUsed="1"/>
     <w:lsdException w:name="Table Theme" w:semiHidden="1" w:unhideWhenUsed="1"/>
     <w:lsdException w:name="Placeholder Text" w:semiHidden="1" w:uiPriority="99"/>
@@ -19086,7 +19120,7 @@
       <w:lang w:eastAsia="en-US"/>
     </w:rPr>
   </w:style>
-  <w:style w:type="paragraph" w:styleId="Heading1">
+  <w:style w:type="paragraph" w:styleId="Naslov1">
     <w:name w:val="heading 1"/>
     <w:basedOn w:val="Normal"/>
     <w:next w:val="Normal"/>
@@ -19112,7 +19146,7 @@
       <w:szCs w:val="32"/>
     </w:rPr>
   </w:style>
-  <w:style w:type="paragraph" w:styleId="Heading2">
+  <w:style w:type="paragraph" w:styleId="Naslov2">
     <w:name w:val="heading 2"/>
     <w:basedOn w:val="Normal"/>
     <w:next w:val="Normal"/>
@@ -19136,11 +19170,11 @@
       <w:szCs w:val="28"/>
     </w:rPr>
   </w:style>
-  <w:style w:type="paragraph" w:styleId="Heading3">
+  <w:style w:type="paragraph" w:styleId="Naslov3">
     <w:name w:val="heading 3"/>
     <w:basedOn w:val="Normal"/>
     <w:next w:val="Normal"/>
-    <w:link w:val="Heading3Char"/>
+    <w:link w:val="Naslov3Char"/>
     <w:qFormat/>
     <w:pPr>
       <w:keepNext/>
@@ -19158,7 +19192,7 @@
       <w:szCs w:val="26"/>
     </w:rPr>
   </w:style>
-  <w:style w:type="paragraph" w:styleId="Heading4">
+  <w:style w:type="paragraph" w:styleId="Naslov4">
     <w:name w:val="heading 4"/>
     <w:basedOn w:val="Normal"/>
     <w:next w:val="Normal"/>
@@ -19178,7 +19212,7 @@
       <w:szCs w:val="28"/>
     </w:rPr>
   </w:style>
-  <w:style w:type="paragraph" w:styleId="Heading5">
+  <w:style w:type="paragraph" w:styleId="Naslov5">
     <w:name w:val="heading 5"/>
     <w:basedOn w:val="Normal"/>
     <w:next w:val="Normal"/>
@@ -19200,7 +19234,7 @@
       <w:szCs w:val="26"/>
     </w:rPr>
   </w:style>
-  <w:style w:type="paragraph" w:styleId="Heading6">
+  <w:style w:type="paragraph" w:styleId="Naslov6">
     <w:name w:val="heading 6"/>
     <w:basedOn w:val="Normal"/>
     <w:next w:val="Normal"/>
@@ -19220,7 +19254,7 @@
       <w:szCs w:val="22"/>
     </w:rPr>
   </w:style>
-  <w:style w:type="paragraph" w:styleId="Heading7">
+  <w:style w:type="paragraph" w:styleId="Naslov7">
     <w:name w:val="heading 7"/>
     <w:basedOn w:val="Normal"/>
     <w:next w:val="Normal"/>
@@ -19234,7 +19268,7 @@
       <w:outlineLvl w:val="6"/>
     </w:pPr>
   </w:style>
-  <w:style w:type="paragraph" w:styleId="Heading8">
+  <w:style w:type="paragraph" w:styleId="Naslov8">
     <w:name w:val="heading 8"/>
     <w:basedOn w:val="Normal"/>
     <w:next w:val="Normal"/>
@@ -19252,7 +19286,7 @@
       <w:iCs/>
     </w:rPr>
   </w:style>
-  <w:style w:type="paragraph" w:styleId="Heading9">
+  <w:style w:type="paragraph" w:styleId="Naslov9">
     <w:name w:val="heading 9"/>
     <w:basedOn w:val="Normal"/>
     <w:next w:val="Normal"/>
@@ -19271,13 +19305,13 @@
       <w:szCs w:val="22"/>
     </w:rPr>
   </w:style>
-  <w:style w:type="character" w:default="1" w:styleId="DefaultParagraphFont">
+  <w:style w:type="character" w:default="1" w:styleId="Zadanifontodlomka">
     <w:name w:val="Default Paragraph Font"/>
     <w:uiPriority w:val="1"/>
     <w:semiHidden/>
     <w:unhideWhenUsed/>
   </w:style>
-  <w:style w:type="table" w:default="1" w:styleId="TableNormal">
+  <w:style w:type="table" w:default="1" w:styleId="Obinatablica">
     <w:name w:val="Normal Table"/>
     <w:uiPriority w:val="99"/>
     <w:semiHidden/>
@@ -19292,20 +19326,20 @@
       </w:tblCellMar>
     </w:tblPr>
   </w:style>
-  <w:style w:type="numbering" w:default="1" w:styleId="NoList">
+  <w:style w:type="numbering" w:default="1" w:styleId="Bezpopisa">
     <w:name w:val="No List"/>
     <w:uiPriority w:val="99"/>
     <w:semiHidden/>
     <w:unhideWhenUsed/>
   </w:style>
-  <w:style w:type="paragraph" w:styleId="NormalIndent">
+  <w:style w:type="paragraph" w:styleId="Obinouvueno">
     <w:name w:val="Normal Indent"/>
     <w:basedOn w:val="Normal"/>
     <w:pPr>
       <w:ind w:left="720"/>
     </w:pPr>
   </w:style>
-  <w:style w:type="paragraph" w:styleId="ListNumber">
+  <w:style w:type="paragraph" w:styleId="Brojevi">
     <w:name w:val="List Number"/>
     <w:basedOn w:val="Normal"/>
     <w:pPr>
@@ -19314,7 +19348,7 @@
       </w:numPr>
     </w:pPr>
   </w:style>
-  <w:style w:type="paragraph" w:styleId="Caption">
+  <w:style w:type="paragraph" w:styleId="Opisslike">
     <w:name w:val="caption"/>
     <w:basedOn w:val="Normal"/>
     <w:next w:val="Normal"/>
@@ -19327,19 +19361,19 @@
       <w:bCs/>
     </w:rPr>
   </w:style>
-  <w:style w:type="paragraph" w:styleId="FootnoteText">
+  <w:style w:type="paragraph" w:styleId="Tekstfusnote">
     <w:name w:val="footnote text"/>
     <w:basedOn w:val="Normal"/>
     <w:semiHidden/>
   </w:style>
-  <w:style w:type="character" w:styleId="FootnoteReference">
+  <w:style w:type="character" w:styleId="Referencafusnote">
     <w:name w:val="footnote reference"/>
     <w:semiHidden/>
     <w:rPr>
       <w:vertAlign w:val="superscript"/>
     </w:rPr>
   </w:style>
-  <w:style w:type="paragraph" w:styleId="Header">
+  <w:style w:type="paragraph" w:styleId="Zaglavlje">
     <w:name w:val="header"/>
     <w:basedOn w:val="Normal"/>
     <w:pPr>
@@ -19355,7 +19389,7 @@
       <w:lang w:val="en-GB"/>
     </w:rPr>
   </w:style>
-  <w:style w:type="character" w:styleId="Hyperlink">
+  <w:style w:type="character" w:styleId="Hiperveza">
     <w:name w:val="Hyperlink"/>
     <w:rPr>
       <w:color w:val="0000FF"/>
@@ -19364,7 +19398,7 @@
   </w:style>
   <w:style w:type="paragraph" w:customStyle="1" w:styleId="Ostevilceniseznam">
     <w:name w:val="Ostevilceni seznam"/>
-    <w:basedOn w:val="ListNumber"/>
+    <w:basedOn w:val="Brojevi"/>
     <w:pPr>
       <w:numPr>
         <w:numId w:val="9"/>
@@ -19391,7 +19425,7 @@
       <w:lang w:val="en-GB"/>
     </w:rPr>
   </w:style>
-  <w:style w:type="paragraph" w:styleId="Footer">
+  <w:style w:type="paragraph" w:styleId="Podnoje">
     <w:name w:val="footer"/>
     <w:basedOn w:val="Normal"/>
     <w:pPr>
@@ -19407,11 +19441,11 @@
       <w:lang w:val="en-GB"/>
     </w:rPr>
   </w:style>
-  <w:style w:type="character" w:styleId="PageNumber">
+  <w:style w:type="character" w:styleId="Brojstranice">
     <w:name w:val="page number"/>
-    <w:basedOn w:val="DefaultParagraphFont"/>
+    <w:basedOn w:val="Zadanifontodlomka"/>
   </w:style>
-  <w:style w:type="paragraph" w:styleId="BodyTextIndent">
+  <w:style w:type="paragraph" w:styleId="Uvuenotijeloteksta">
     <w:name w:val="Body Text Indent"/>
     <w:basedOn w:val="Normal"/>
     <w:pPr>
@@ -19425,7 +19459,7 @@
       <w:b/>
     </w:rPr>
   </w:style>
-  <w:style w:type="paragraph" w:styleId="TOC2">
+  <w:style w:type="paragraph" w:styleId="Sadraj2">
     <w:name w:val="toc 2"/>
     <w:basedOn w:val="Normal"/>
     <w:next w:val="Normal"/>
@@ -19435,14 +19469,14 @@
       <w:ind w:left="200"/>
     </w:pPr>
   </w:style>
-  <w:style w:type="paragraph" w:styleId="TOC1">
+  <w:style w:type="paragraph" w:styleId="Sadraj1">
     <w:name w:val="toc 1"/>
     <w:basedOn w:val="Normal"/>
     <w:next w:val="Normal"/>
     <w:autoRedefine/>
     <w:semiHidden/>
   </w:style>
-  <w:style w:type="paragraph" w:styleId="TOC3">
+  <w:style w:type="paragraph" w:styleId="Sadraj3">
     <w:name w:val="toc 3"/>
     <w:basedOn w:val="Normal"/>
     <w:next w:val="Normal"/>
@@ -19452,7 +19486,7 @@
       <w:ind w:left="400"/>
     </w:pPr>
   </w:style>
-  <w:style w:type="paragraph" w:styleId="TOC4">
+  <w:style w:type="paragraph" w:styleId="Sadraj4">
     <w:name w:val="toc 4"/>
     <w:basedOn w:val="Normal"/>
     <w:next w:val="Normal"/>
@@ -19468,7 +19502,7 @@
       <w:lang w:eastAsia="sl-SI"/>
     </w:rPr>
   </w:style>
-  <w:style w:type="paragraph" w:styleId="TOC5">
+  <w:style w:type="paragraph" w:styleId="Sadraj5">
     <w:name w:val="toc 5"/>
     <w:basedOn w:val="Normal"/>
     <w:next w:val="Normal"/>
@@ -19484,7 +19518,7 @@
       <w:lang w:eastAsia="sl-SI"/>
     </w:rPr>
   </w:style>
-  <w:style w:type="paragraph" w:styleId="TOC6">
+  <w:style w:type="paragraph" w:styleId="Sadraj6">
     <w:name w:val="toc 6"/>
     <w:basedOn w:val="Normal"/>
     <w:next w:val="Normal"/>
@@ -19500,7 +19534,7 @@
       <w:lang w:eastAsia="sl-SI"/>
     </w:rPr>
   </w:style>
-  <w:style w:type="paragraph" w:styleId="TOC7">
+  <w:style w:type="paragraph" w:styleId="Sadraj7">
     <w:name w:val="toc 7"/>
     <w:basedOn w:val="Normal"/>
     <w:next w:val="Normal"/>
@@ -19516,7 +19550,7 @@
       <w:lang w:eastAsia="sl-SI"/>
     </w:rPr>
   </w:style>
-  <w:style w:type="paragraph" w:styleId="TOC8">
+  <w:style w:type="paragraph" w:styleId="Sadraj8">
     <w:name w:val="toc 8"/>
     <w:basedOn w:val="Normal"/>
     <w:next w:val="Normal"/>
@@ -19532,7 +19566,7 @@
       <w:lang w:eastAsia="sl-SI"/>
     </w:rPr>
   </w:style>
-  <w:style w:type="paragraph" w:styleId="TOC9">
+  <w:style w:type="paragraph" w:styleId="Sadraj9">
     <w:name w:val="toc 9"/>
     <w:basedOn w:val="Normal"/>
     <w:next w:val="Normal"/>
@@ -19575,21 +19609,21 @@
       <w:szCs w:val="16"/>
     </w:rPr>
   </w:style>
-  <w:style w:type="paragraph" w:styleId="EndnoteText">
+  <w:style w:type="paragraph" w:styleId="Tekstkrajnjebiljeke">
     <w:name w:val="endnote text"/>
     <w:basedOn w:val="Normal"/>
     <w:semiHidden/>
   </w:style>
-  <w:style w:type="character" w:styleId="EndnoteReference">
+  <w:style w:type="character" w:styleId="Referencakrajnjebiljeke">
     <w:name w:val="endnote reference"/>
     <w:semiHidden/>
     <w:rPr>
       <w:vertAlign w:val="superscript"/>
     </w:rPr>
   </w:style>
-  <w:style w:type="table" w:styleId="TableGrid">
+  <w:style w:type="table" w:styleId="Reetkatablice">
     <w:name w:val="Table Grid"/>
-    <w:basedOn w:val="TableNormal"/>
+    <w:basedOn w:val="Obinatablica"/>
     <w:rsid w:val="00CA6DEB"/>
     <w:tblPr>
       <w:tblBorders>
@@ -19602,7 +19636,7 @@
       </w:tblBorders>
     </w:tblPr>
   </w:style>
-  <w:style w:type="paragraph" w:styleId="HTMLPreformatted">
+  <w:style w:type="paragraph" w:styleId="HTMLunaprijedoblikovano">
     <w:name w:val="HTML Preformatted"/>
     <w:basedOn w:val="Normal"/>
     <w:rsid w:val="000A3059"/>
@@ -19631,7 +19665,7 @@
       <w:lang w:eastAsia="sl-SI"/>
     </w:rPr>
   </w:style>
-  <w:style w:type="character" w:styleId="CommentReference">
+  <w:style w:type="character" w:styleId="Referencakomentara">
     <w:name w:val="annotation reference"/>
     <w:semiHidden/>
     <w:rsid w:val="00873450"/>
@@ -19640,16 +19674,16 @@
       <w:szCs w:val="16"/>
     </w:rPr>
   </w:style>
-  <w:style w:type="paragraph" w:styleId="CommentText">
+  <w:style w:type="paragraph" w:styleId="Tekstkomentara">
     <w:name w:val="annotation text"/>
     <w:basedOn w:val="Normal"/>
     <w:semiHidden/>
     <w:rsid w:val="00873450"/>
   </w:style>
-  <w:style w:type="paragraph" w:styleId="CommentSubject">
+  <w:style w:type="paragraph" w:styleId="Predmetkomentara">
     <w:name w:val="annotation subject"/>
-    <w:basedOn w:val="CommentText"/>
-    <w:next w:val="CommentText"/>
+    <w:basedOn w:val="Tekstkomentara"/>
+    <w:next w:val="Tekstkomentara"/>
     <w:semiHidden/>
     <w:rsid w:val="00873450"/>
     <w:rPr>
@@ -19657,7 +19691,7 @@
       <w:bCs/>
     </w:rPr>
   </w:style>
-  <w:style w:type="paragraph" w:styleId="BalloonText">
+  <w:style w:type="paragraph" w:styleId="Tekstbalonia">
     <w:name w:val="Balloon Text"/>
     <w:basedOn w:val="Normal"/>
     <w:semiHidden/>
@@ -19668,7 +19702,7 @@
       <w:szCs w:val="16"/>
     </w:rPr>
   </w:style>
-  <w:style w:type="paragraph" w:styleId="ListParagraph">
+  <w:style w:type="paragraph" w:styleId="Odlomakpopisa">
     <w:name w:val="List Paragraph"/>
     <w:basedOn w:val="Normal"/>
     <w:uiPriority w:val="34"/>
@@ -19679,9 +19713,9 @@
       <w:contextualSpacing/>
     </w:pPr>
   </w:style>
-  <w:style w:type="character" w:styleId="UnresolvedMention">
+  <w:style w:type="character" w:styleId="Nerijeenospominjanje">
     <w:name w:val="Unresolved Mention"/>
-    <w:basedOn w:val="DefaultParagraphFont"/>
+    <w:basedOn w:val="Zadanifontodlomka"/>
     <w:uiPriority w:val="99"/>
     <w:semiHidden/>
     <w:unhideWhenUsed/>
@@ -19691,10 +19725,10 @@
       <w:shd w:val="clear" w:color="auto" w:fill="E1DFDD"/>
     </w:rPr>
   </w:style>
-  <w:style w:type="character" w:customStyle="1" w:styleId="Heading3Char">
-    <w:name w:val="Heading 3 Char"/>
-    <w:basedOn w:val="DefaultParagraphFont"/>
-    <w:link w:val="Heading3"/>
+  <w:style w:type="character" w:customStyle="1" w:styleId="Naslov3Char">
+    <w:name w:val="Naslov 3 Char"/>
+    <w:basedOn w:val="Zadanifontodlomka"/>
+    <w:link w:val="Naslov3"/>
     <w:rsid w:val="005878BB"/>
     <w:rPr>
       <w:rFonts w:ascii="Arial" w:hAnsi="Arial" w:cs="Arial"/>
@@ -19969,6 +20003,29 @@
 </file>
 
 <file path=customXml/item1.xml><?xml version="1.0" encoding="utf-8"?>
+<?mso-contentType ?>
+<FormTemplates xmlns="http://schemas.microsoft.com/sharepoint/v3/contenttype/forms">
+  <Display>DocumentLibraryForm</Display>
+  <Edit>DocumentLibraryForm</Edit>
+  <New>DocumentLibraryForm</New>
+</FormTemplates>
+</file>
+
+<file path=customXml/item2.xml><?xml version="1.0" encoding="utf-8"?>
+<p:properties xmlns:p="http://schemas.microsoft.com/office/2006/metadata/properties" xmlns:xsi="http://www.w3.org/2001/XMLSchema-instance" xmlns:pc="http://schemas.microsoft.com/office/infopath/2007/PartnerControls">
+  <documentManagement>
+    <SharedWithUsers xmlns="d9474e0e-7bf8-40d4-babd-7734ed49bf48">
+      <UserInfo>
+        <DisplayName>Peter Vicman</DisplayName>
+        <AccountId>8</AccountId>
+        <AccountType/>
+      </UserInfo>
+    </SharedWithUsers>
+  </documentManagement>
+</p:properties>
+</file>
+
+<file path=customXml/item3.xml><?xml version="1.0" encoding="utf-8"?>
 <ct:contentTypeSchema xmlns:ct="http://schemas.microsoft.com/office/2006/metadata/contentType" xmlns:ma="http://schemas.microsoft.com/office/2006/metadata/properties/metaAttributes" ct:_="" ma:_="" ma:contentTypeName="Dokument" ma:contentTypeID="0x010100848176D2AAE91F44B0FF055FAEA43FC6" ma:contentTypeVersion="1" ma:contentTypeDescription="Ustvari nov dokument." ma:contentTypeScope="" ma:versionID="827f82d863fac4dd6fd56199d66eb175">
   <xsd:schema xmlns:xsd="http://www.w3.org/2001/XMLSchema" xmlns:xs="http://www.w3.org/2001/XMLSchema" xmlns:p="http://schemas.microsoft.com/office/2006/metadata/properties" xmlns:ns3="d9474e0e-7bf8-40d4-babd-7734ed49bf48" targetNamespace="http://schemas.microsoft.com/office/2006/metadata/properties" ma:root="true" ma:fieldsID="cdb8cc7127714d533eb77d4a09cbc9e5" ns3:_="">
     <xsd:import namespace="d9474e0e-7bf8-40d4-babd-7734ed49bf48"/>
@@ -20108,38 +20165,33 @@
 </ct:contentTypeSchema>
 </file>
 
-<file path=customXml/item2.xml><?xml version="1.0" encoding="utf-8"?>
-<p:properties xmlns:p="http://schemas.microsoft.com/office/2006/metadata/properties" xmlns:xsi="http://www.w3.org/2001/XMLSchema-instance" xmlns:pc="http://schemas.microsoft.com/office/infopath/2007/PartnerControls">
-  <documentManagement>
-    <SharedWithUsers xmlns="d9474e0e-7bf8-40d4-babd-7734ed49bf48">
-      <UserInfo>
-        <DisplayName>Peter Vicman</DisplayName>
-        <AccountId>8</AccountId>
-        <AccountType/>
-      </UserInfo>
-    </SharedWithUsers>
-  </documentManagement>
-</p:properties>
+<file path=customXml/item4.xml><?xml version="1.0" encoding="utf-8"?>
+<LongProperties xmlns="http://schemas.microsoft.com/office/2006/metadata/longProperties"/>
 </file>
 
-<file path=customXml/item3.xml><?xml version="1.0" encoding="utf-8"?>
-<?mso-contentType ?>
-<FormTemplates xmlns="http://schemas.microsoft.com/sharepoint/v3/contenttype/forms">
-  <Display>DocumentLibraryForm</Display>
-  <Edit>DocumentLibraryForm</Edit>
-  <New>DocumentLibraryForm</New>
-</FormTemplates>
-</file>
-
-<file path=customXml/item4.xml><?xml version="1.0" encoding="utf-8"?>
+<file path=customXml/item5.xml><?xml version="1.0" encoding="utf-8"?>
 <b:Sources xmlns:b="http://schemas.openxmlformats.org/officeDocument/2006/bibliography" xmlns="http://schemas.openxmlformats.org/officeDocument/2006/bibliography" SelectedStyle="\APASixthEditionOfficeOnline.xsl" StyleName="Standard APA" Version="6"/>
 </file>
 
-<file path=customXml/item5.xml><?xml version="1.0" encoding="utf-8"?>
-<LongProperties xmlns="http://schemas.microsoft.com/office/2006/metadata/longProperties"/>
+<file path=customXml/itemProps1.xml><?xml version="1.0" encoding="utf-8"?>
+<ds:datastoreItem xmlns:ds="http://schemas.openxmlformats.org/officeDocument/2006/customXml" ds:itemID="{F18B1B81-0E2D-4C8C-8FD8-6545327C24D0}">
+  <ds:schemaRefs>
+    <ds:schemaRef ds:uri="http://schemas.microsoft.com/sharepoint/v3/contenttype/forms"/>
+  </ds:schemaRefs>
+</ds:datastoreItem>
 </file>
 
-<file path=customXml/itemProps1.xml><?xml version="1.0" encoding="utf-8"?>
+<file path=customXml/itemProps2.xml><?xml version="1.0" encoding="utf-8"?>
+<ds:datastoreItem xmlns:ds="http://schemas.openxmlformats.org/officeDocument/2006/customXml" ds:itemID="{708C1085-D345-4895-B4A7-081C4FAA6CC5}">
+  <ds:schemaRefs>
+    <ds:schemaRef ds:uri="http://schemas.microsoft.com/office/2006/metadata/properties"/>
+    <ds:schemaRef ds:uri="http://schemas.microsoft.com/office/infopath/2007/PartnerControls"/>
+    <ds:schemaRef ds:uri="d9474e0e-7bf8-40d4-babd-7734ed49bf48"/>
+  </ds:schemaRefs>
+</ds:datastoreItem>
+</file>
+
+<file path=customXml/itemProps3.xml><?xml version="1.0" encoding="utf-8"?>
 <ds:datastoreItem xmlns:ds="http://schemas.openxmlformats.org/officeDocument/2006/customXml" ds:itemID="{B1ECC61C-A8DE-4340-911D-49B275506CEB}">
   <ds:schemaRefs>
     <ds:schemaRef ds:uri="http://schemas.microsoft.com/office/2006/metadata/contentType"/>
@@ -20157,36 +20209,18 @@
 </ds:datastoreItem>
 </file>
 
-<file path=customXml/itemProps2.xml><?xml version="1.0" encoding="utf-8"?>
-<ds:datastoreItem xmlns:ds="http://schemas.openxmlformats.org/officeDocument/2006/customXml" ds:itemID="{708C1085-D345-4895-B4A7-081C4FAA6CC5}">
+<file path=customXml/itemProps4.xml><?xml version="1.0" encoding="utf-8"?>
+<ds:datastoreItem xmlns:ds="http://schemas.openxmlformats.org/officeDocument/2006/customXml" ds:itemID="{B690E859-8736-4D7F-82E4-FD9DDA3C98A0}">
   <ds:schemaRefs>
-    <ds:schemaRef ds:uri="http://schemas.microsoft.com/office/2006/metadata/properties"/>
-    <ds:schemaRef ds:uri="http://schemas.microsoft.com/office/infopath/2007/PartnerControls"/>
-    <ds:schemaRef ds:uri="d9474e0e-7bf8-40d4-babd-7734ed49bf48"/>
+    <ds:schemaRef ds:uri="http://schemas.microsoft.com/office/2006/metadata/longProperties"/>
   </ds:schemaRefs>
 </ds:datastoreItem>
 </file>
 
-<file path=customXml/itemProps3.xml><?xml version="1.0" encoding="utf-8"?>
-<ds:datastoreItem xmlns:ds="http://schemas.openxmlformats.org/officeDocument/2006/customXml" ds:itemID="{F18B1B81-0E2D-4C8C-8FD8-6545327C24D0}">
-  <ds:schemaRefs>
-    <ds:schemaRef ds:uri="http://schemas.microsoft.com/sharepoint/v3/contenttype/forms"/>
-  </ds:schemaRefs>
-</ds:datastoreItem>
-</file>
-
-<file path=customXml/itemProps4.xml><?xml version="1.0" encoding="utf-8"?>
+<file path=customXml/itemProps5.xml><?xml version="1.0" encoding="utf-8"?>
 <ds:datastoreItem xmlns:ds="http://schemas.openxmlformats.org/officeDocument/2006/customXml" ds:itemID="{326012C7-0E33-4E4C-AA01-62FA79DD72EC}">
   <ds:schemaRefs>
     <ds:schemaRef ds:uri="http://schemas.openxmlformats.org/officeDocument/2006/bibliography"/>
   </ds:schemaRefs>
 </ds:datastoreItem>
-</file>
-
-<file path=customXml/itemProps5.xml><?xml version="1.0" encoding="utf-8"?>
-<ds:datastoreItem xmlns:ds="http://schemas.openxmlformats.org/officeDocument/2006/customXml" ds:itemID="{B690E859-8736-4D7F-82E4-FD9DDA3C98A0}">
-  <ds:schemaRefs>
-    <ds:schemaRef ds:uri="http://schemas.microsoft.com/office/2006/metadata/longProperties"/>
-  </ds:schemaRefs>
-</ds:datastoreItem>
 </file>